--- a/resume.docx
+++ b/resume.docx
@@ -1,6 +1,6 @@
 
 <file path=word/document.xml><?xml version="1.0" encoding="utf-8"?>
-<w:document xmlns:wpc="http://schemas.microsoft.com/office/word/2010/wordprocessingCanvas" xmlns:mc="http://schemas.openxmlformats.org/markup-compatibility/2006" xmlns:o="urn:schemas-microsoft-com:office:office" xmlns:r="http://schemas.openxmlformats.org/officeDocument/2006/relationships" xmlns:m="http://schemas.openxmlformats.org/officeDocument/2006/math" xmlns:v="urn:schemas-microsoft-com:vml" xmlns:wp14="http://schemas.microsoft.com/office/word/2010/wordprocessingDrawing" xmlns:wp="http://schemas.openxmlformats.org/drawingml/2006/wordprocessingDrawing" xmlns:w10="urn:schemas-microsoft-com:office:word" xmlns:w="http://schemas.openxmlformats.org/wordprocessingml/2006/main" xmlns:w14="http://schemas.microsoft.com/office/word/2010/wordml" xmlns:w15="http://schemas.microsoft.com/office/word/2012/wordml" xmlns:wpg="http://schemas.microsoft.com/office/word/2010/wordprocessingGroup" xmlns:wpi="http://schemas.microsoft.com/office/word/2010/wordprocessingInk" xmlns:wne="http://schemas.microsoft.com/office/word/2006/wordml" xmlns:wps="http://schemas.microsoft.com/office/word/2010/wordprocessingShape" mc:Ignorable="w14 w15 wp14">
+<w:document xmlns:wpc="http://schemas.microsoft.com/office/word/2010/wordprocessingCanvas" xmlns:mo="http://schemas.microsoft.com/office/mac/office/2008/main" xmlns:mc="http://schemas.openxmlformats.org/markup-compatibility/2006" xmlns:mv="urn:schemas-microsoft-com:mac:vml" xmlns:o="urn:schemas-microsoft-com:office:office" xmlns:r="http://schemas.openxmlformats.org/officeDocument/2006/relationships" xmlns:m="http://schemas.openxmlformats.org/officeDocument/2006/math" xmlns:v="urn:schemas-microsoft-com:vml" xmlns:wp14="http://schemas.microsoft.com/office/word/2010/wordprocessingDrawing" xmlns:wp="http://schemas.openxmlformats.org/drawingml/2006/wordprocessingDrawing" xmlns:w10="urn:schemas-microsoft-com:office:word" xmlns:w="http://schemas.openxmlformats.org/wordprocessingml/2006/main" xmlns:w14="http://schemas.microsoft.com/office/word/2010/wordml" xmlns:wpg="http://schemas.microsoft.com/office/word/2010/wordprocessingGroup" xmlns:wpi="http://schemas.microsoft.com/office/word/2010/wordprocessingInk" xmlns:wne="http://schemas.microsoft.com/office/word/2006/wordml" xmlns:wps="http://schemas.microsoft.com/office/word/2010/wordprocessingShape" mc:Ignorable="w14 wp14">
   <w:body>
     <w:p>
       <w:pPr>
@@ -16,62 +16,6 @@
           <w:szCs w:val="20"/>
         </w:rPr>
       </w:pPr>
-      <w:r>
-        <w:rPr>
-          <w:rFonts w:ascii="Arial" w:hAnsi="Arial" w:cs="Arial"/>
-          <w:noProof/>
-          <w:sz w:val="24"/>
-          <w:szCs w:val="24"/>
-        </w:rPr>
-        <w:drawing>
-          <wp:inline distT="0" distB="0" distL="0" distR="0">
-            <wp:extent cx="1504950" cy="1504950"/>
-            <wp:effectExtent l="0" t="0" r="0" b="0"/>
-            <wp:docPr id="5" name="Picture 5"/>
-            <wp:cNvGraphicFramePr>
-              <a:graphicFrameLocks xmlns:a="http://schemas.openxmlformats.org/drawingml/2006/main" noChangeAspect="1"/>
-            </wp:cNvGraphicFramePr>
-            <a:graphic xmlns:a="http://schemas.openxmlformats.org/drawingml/2006/main">
-              <a:graphicData uri="http://schemas.openxmlformats.org/drawingml/2006/picture">
-                <pic:pic xmlns:pic="http://schemas.openxmlformats.org/drawingml/2006/picture">
-                  <pic:nvPicPr>
-                    <pic:cNvPr id="0" name="Picture 5"/>
-                    <pic:cNvPicPr>
-                      <a:picLocks noChangeAspect="1" noChangeArrowheads="1"/>
-                    </pic:cNvPicPr>
-                  </pic:nvPicPr>
-                  <pic:blipFill>
-                    <a:blip r:embed="rId4">
-                      <a:extLst>
-                        <a:ext uri="{28A0092B-C50C-407E-A947-70E740481C1C}">
-                          <a14:useLocalDpi xmlns:a14="http://schemas.microsoft.com/office/drawing/2010/main" val="0"/>
-                        </a:ext>
-                      </a:extLst>
-                    </a:blip>
-                    <a:srcRect/>
-                    <a:stretch>
-                      <a:fillRect/>
-                    </a:stretch>
-                  </pic:blipFill>
-                  <pic:spPr bwMode="auto">
-                    <a:xfrm>
-                      <a:off x="0" y="0"/>
-                      <a:ext cx="1504950" cy="1504950"/>
-                    </a:xfrm>
-                    <a:prstGeom prst="rect">
-                      <a:avLst/>
-                    </a:prstGeom>
-                    <a:noFill/>
-                    <a:ln>
-                      <a:noFill/>
-                    </a:ln>
-                  </pic:spPr>
-                </pic:pic>
-              </a:graphicData>
-            </a:graphic>
-          </wp:inline>
-        </w:drawing>
-      </w:r>
     </w:p>
     <w:p>
       <w:pPr>
@@ -2733,7 +2677,7 @@
         <mc:AlternateContent>
           <mc:Choice Requires="wps">
             <w:drawing>
-              <wp:anchor distT="0" distB="0" distL="114300" distR="114300" simplePos="0" relativeHeight="251648000" behindDoc="1" locked="0" layoutInCell="0" allowOverlap="1">
+              <wp:anchor distT="0" distB="0" distL="114300" distR="114300" simplePos="0" relativeHeight="251648000" behindDoc="1" locked="0" layoutInCell="0" allowOverlap="1" wp14:anchorId="4286A12E" wp14:editId="41E22DD7">
                 <wp:simplePos x="0" y="0"/>
                 <wp:positionH relativeFrom="page">
                   <wp:posOffset>1962785</wp:posOffset>
@@ -2884,7 +2828,7 @@
                           <a:noFill/>
                         </a:ln>
                         <a:extLst>
-                          <a:ext uri="{91240B29-F687-4F45-9708-019B960494DF}">
+                          <a:ext uri="{91240B29-F687-4f45-9708-019B960494DF}">
                             <a14:hiddenLine xmlns:a14="http://schemas.microsoft.com/office/drawing/2010/main" w="9525">
                               <a:solidFill>
                                 <a:srgbClr val="000000"/>
@@ -2911,7 +2855,7 @@
               </wp:anchor>
             </w:drawing>
           </mc:Choice>
-          <mc:Fallback>
+          <mc:Fallback xmlns:w15="http://schemas.microsoft.com/office/word/2012/wordml">
             <w:pict>
               <v:shape w14:anchorId="45120C45" id="Freeform 15" o:spid="_x0000_s1026" style="position:absolute;margin-left:154.55pt;margin-top:3.75pt;width:4pt;height:4pt;z-index:-251668480;visibility:visible;mso-wrap-style:square;mso-width-percent:0;mso-height-percent:0;mso-wrap-distance-left:9pt;mso-wrap-distance-top:0;mso-wrap-distance-right:9pt;mso-wrap-distance-bottom:0;mso-position-horizontal:absolute;mso-position-horizontal-relative:page;mso-position-vertical:absolute;mso-position-vertical-relative:text;mso-width-percent:0;mso-height-percent:0;mso-width-relative:page;mso-height-relative:page;v-text-anchor:top" coordsize="80,80" o:gfxdata="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" o:allowincell="f" path="m79,39l74,62,59,76,39,79,16,74,3,59,,39,5,16,20,3,39,,62,5,76,20r3,19xe" fillcolor="black" stroked="f">
                 <v:path arrowok="t" o:connecttype="custom" o:connectlocs="50165,24765;46990,39370;37465,48260;24765,50165;10160,46990;1905,37465;0,24765;3175,10160;12700,1905;24765,0;39370,3175;48260,12700;50165,24765" o:connectangles="0,0,0,0,0,0,0,0,0,0,0,0,0"/>
@@ -3106,7 +3050,7 @@
         <mc:AlternateContent>
           <mc:Choice Requires="wps">
             <w:drawing>
-              <wp:anchor distT="0" distB="0" distL="114300" distR="114300" simplePos="0" relativeHeight="251649024" behindDoc="1" locked="0" layoutInCell="0" allowOverlap="1">
+              <wp:anchor distT="0" distB="0" distL="114300" distR="114300" simplePos="0" relativeHeight="251649024" behindDoc="1" locked="0" layoutInCell="0" allowOverlap="1" wp14:anchorId="1D055990" wp14:editId="7149B596">
                 <wp:simplePos x="0" y="0"/>
                 <wp:positionH relativeFrom="page">
                   <wp:posOffset>1962785</wp:posOffset>
@@ -3257,7 +3201,7 @@
                           <a:noFill/>
                         </a:ln>
                         <a:extLst>
-                          <a:ext uri="{91240B29-F687-4F45-9708-019B960494DF}">
+                          <a:ext uri="{91240B29-F687-4f45-9708-019B960494DF}">
                             <a14:hiddenLine xmlns:a14="http://schemas.microsoft.com/office/drawing/2010/main" w="9525">
                               <a:solidFill>
                                 <a:srgbClr val="000000"/>
@@ -3284,7 +3228,7 @@
               </wp:anchor>
             </w:drawing>
           </mc:Choice>
-          <mc:Fallback>
+          <mc:Fallback xmlns:w15="http://schemas.microsoft.com/office/word/2012/wordml">
             <w:pict>
               <v:shape w14:anchorId="07603E70" id="Freeform 16" o:spid="_x0000_s1026" style="position:absolute;margin-left:154.55pt;margin-top:3.85pt;width:4pt;height:4pt;z-index:-251667456;visibility:visible;mso-wrap-style:square;mso-width-percent:0;mso-height-percent:0;mso-wrap-distance-left:9pt;mso-wrap-distance-top:0;mso-wrap-distance-right:9pt;mso-wrap-distance-bottom:0;mso-position-horizontal:absolute;mso-position-horizontal-relative:page;mso-position-vertical:absolute;mso-position-vertical-relative:text;mso-width-percent:0;mso-height-percent:0;mso-width-relative:page;mso-height-relative:page;v-text-anchor:top" coordsize="80,80" o:gfxdata="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" o:allowincell="f" path="m79,39l74,62,59,76,39,79,16,74,3,59,,39,5,16,20,3,39,,62,5,76,20r3,19xe" fillcolor="black" stroked="f">
                 <v:path arrowok="t" o:connecttype="custom" o:connectlocs="50165,24765;46990,39370;37465,48260;24765,50165;10160,46990;1905,37465;0,24765;3175,10160;12700,1905;24765,0;39370,3175;48260,12700;50165,24765" o:connectangles="0,0,0,0,0,0,0,0,0,0,0,0,0"/>
@@ -3632,7 +3576,7 @@
         <mc:AlternateContent>
           <mc:Choice Requires="wps">
             <w:drawing>
-              <wp:anchor distT="0" distB="0" distL="114300" distR="114300" simplePos="0" relativeHeight="251650048" behindDoc="1" locked="0" layoutInCell="0" allowOverlap="1">
+              <wp:anchor distT="0" distB="0" distL="114300" distR="114300" simplePos="0" relativeHeight="251650048" behindDoc="1" locked="0" layoutInCell="0" allowOverlap="1" wp14:anchorId="33C83840" wp14:editId="2322B35D">
                 <wp:simplePos x="0" y="0"/>
                 <wp:positionH relativeFrom="page">
                   <wp:posOffset>1962785</wp:posOffset>
@@ -3783,7 +3727,7 @@
                           <a:noFill/>
                         </a:ln>
                         <a:extLst>
-                          <a:ext uri="{91240B29-F687-4F45-9708-019B960494DF}">
+                          <a:ext uri="{91240B29-F687-4f45-9708-019B960494DF}">
                             <a14:hiddenLine xmlns:a14="http://schemas.microsoft.com/office/drawing/2010/main" w="9525">
                               <a:solidFill>
                                 <a:srgbClr val="000000"/>
@@ -3810,7 +3754,7 @@
               </wp:anchor>
             </w:drawing>
           </mc:Choice>
-          <mc:Fallback>
+          <mc:Fallback xmlns:w15="http://schemas.microsoft.com/office/word/2012/wordml">
             <w:pict>
               <v:shape w14:anchorId="08158ABA" id="Freeform 17" o:spid="_x0000_s1026" style="position:absolute;margin-left:154.55pt;margin-top:3.85pt;width:4pt;height:4pt;z-index:-251666432;visibility:visible;mso-wrap-style:square;mso-width-percent:0;mso-height-percent:0;mso-wrap-distance-left:9pt;mso-wrap-distance-top:0;mso-wrap-distance-right:9pt;mso-wrap-distance-bottom:0;mso-position-horizontal:absolute;mso-position-horizontal-relative:page;mso-position-vertical:absolute;mso-position-vertical-relative:text;mso-width-percent:0;mso-height-percent:0;mso-width-relative:page;mso-height-relative:page;v-text-anchor:top" coordsize="80,80" o:gfxdata="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" o:allowincell="f" path="m79,39l74,62,59,76,39,79,16,74,3,59,,39,5,16,20,3,39,,62,5,76,20r3,19xe" fillcolor="black" stroked="f">
                 <v:path arrowok="t" o:connecttype="custom" o:connectlocs="50165,24765;46990,39370;37465,48260;24765,50165;10160,46990;1905,37465;0,24765;3175,10160;12700,1905;24765,0;39370,3175;48260,12700;50165,24765" o:connectangles="0,0,0,0,0,0,0,0,0,0,0,0,0"/>
@@ -3963,7 +3907,6 @@
           <w:szCs w:val="20"/>
         </w:rPr>
       </w:pPr>
-      <w:proofErr w:type="gramStart"/>
       <w:r>
         <w:rPr>
           <w:rFonts w:ascii="Arial" w:hAnsi="Arial" w:cs="Arial"/>
@@ -3973,7 +3916,6 @@
         </w:rPr>
         <w:t>and</w:t>
       </w:r>
-      <w:proofErr w:type="gramEnd"/>
       <w:r>
         <w:rPr>
           <w:rFonts w:ascii="Arial" w:hAnsi="Arial" w:cs="Arial"/>
@@ -4084,8 +4026,6 @@
         </w:rPr>
         <w:br w:type="column"/>
       </w:r>
-      <w:bookmarkStart w:id="0" w:name="_GoBack"/>
-      <w:bookmarkEnd w:id="0"/>
     </w:p>
     <w:p>
       <w:pPr>
@@ -4328,82 +4268,31 @@
         </w:rPr>
         <w:t xml:space="preserve"> </w:t>
       </w:r>
-      <w:proofErr w:type="spellStart"/>
-      <w:r>
-        <w:rPr>
-          <w:rFonts w:ascii="Arial" w:hAnsi="Arial" w:cs="Arial"/>
-          <w:w w:val="103"/>
-          <w:sz w:val="20"/>
-          <w:szCs w:val="20"/>
-        </w:rPr>
-        <w:t>Webforms</w:t>
-      </w:r>
-      <w:proofErr w:type="spellEnd"/>
-      <w:r>
-        <w:rPr>
-          <w:rFonts w:ascii="Arial" w:hAnsi="Arial" w:cs="Arial"/>
-          <w:w w:val="103"/>
-          <w:sz w:val="20"/>
-          <w:szCs w:val="20"/>
-        </w:rPr>
-        <w:t>,</w:t>
-      </w:r>
-      <w:r>
-        <w:rPr>
-          <w:rFonts w:ascii="Arial" w:hAnsi="Arial" w:cs="Arial"/>
-          <w:sz w:val="20"/>
-          <w:szCs w:val="20"/>
-        </w:rPr>
-        <w:t xml:space="preserve"> </w:t>
-      </w:r>
-      <w:r>
-        <w:rPr>
-          <w:rFonts w:ascii="Arial" w:hAnsi="Arial" w:cs="Arial"/>
-          <w:w w:val="103"/>
-          <w:sz w:val="20"/>
-          <w:szCs w:val="20"/>
-        </w:rPr>
-        <w:t>J2EE C</w:t>
-      </w:r>
-      <w:proofErr w:type="gramStart"/>
-      <w:r>
-        <w:rPr>
-          <w:rFonts w:ascii="Arial" w:hAnsi="Arial" w:cs="Arial"/>
-          <w:w w:val="103"/>
-          <w:sz w:val="20"/>
-          <w:szCs w:val="20"/>
-        </w:rPr>
-        <w:t>,C</w:t>
-      </w:r>
-      <w:proofErr w:type="gramEnd"/>
-      <w:r>
-        <w:rPr>
-          <w:rFonts w:ascii="Arial" w:hAnsi="Arial" w:cs="Arial"/>
-          <w:w w:val="103"/>
-          <w:sz w:val="20"/>
-          <w:szCs w:val="20"/>
-        </w:rPr>
-        <w:t>++,C#,</w:t>
-      </w:r>
-      <w:proofErr w:type="spellStart"/>
-      <w:r>
-        <w:rPr>
-          <w:rFonts w:ascii="Arial" w:hAnsi="Arial" w:cs="Arial"/>
-          <w:w w:val="103"/>
-          <w:sz w:val="20"/>
-          <w:szCs w:val="20"/>
-        </w:rPr>
-        <w:t>Java,PHP,Ruby</w:t>
-      </w:r>
-      <w:proofErr w:type="spellEnd"/>
-      <w:r>
-        <w:rPr>
-          <w:rFonts w:ascii="Arial" w:hAnsi="Arial" w:cs="Arial"/>
-          <w:w w:val="103"/>
-          <w:sz w:val="20"/>
-          <w:szCs w:val="20"/>
-        </w:rPr>
-        <w:t xml:space="preserve"> Hibernate,</w:t>
+      <w:r>
+        <w:rPr>
+          <w:rFonts w:ascii="Arial" w:hAnsi="Arial" w:cs="Arial"/>
+          <w:w w:val="103"/>
+          <w:sz w:val="20"/>
+          <w:szCs w:val="20"/>
+        </w:rPr>
+        <w:t>Webforms,</w:t>
+      </w:r>
+      <w:r>
+        <w:rPr>
+          <w:rFonts w:ascii="Arial" w:hAnsi="Arial" w:cs="Arial"/>
+          <w:sz w:val="20"/>
+          <w:szCs w:val="20"/>
+        </w:rPr>
+        <w:t xml:space="preserve"> </w:t>
+      </w:r>
+      <w:r>
+        <w:rPr>
+          <w:rFonts w:ascii="Arial" w:hAnsi="Arial" w:cs="Arial"/>
+          <w:w w:val="103"/>
+          <w:sz w:val="20"/>
+          <w:szCs w:val="20"/>
+        </w:rPr>
+        <w:t>J2EE C,C++,C#,Java,PHP,Ruby Hibernate,</w:t>
       </w:r>
       <w:r>
         <w:rPr>
@@ -4454,19 +4343,8 @@
           <w:sz w:val="20"/>
           <w:szCs w:val="20"/>
         </w:rPr>
-        <w:t xml:space="preserve">Framework </w:t>
-      </w:r>
-      <w:proofErr w:type="spellStart"/>
-      <w:r>
-        <w:rPr>
-          <w:rFonts w:ascii="Arial" w:hAnsi="Arial" w:cs="Arial"/>
-          <w:w w:val="103"/>
-          <w:sz w:val="20"/>
-          <w:szCs w:val="20"/>
-        </w:rPr>
-        <w:t>MSSQL,PSQL,Oracle,Mysql</w:t>
-      </w:r>
-      <w:proofErr w:type="spellEnd"/>
+        <w:t>Framework MSSQL,PSQL,Oracle,Mysql</w:t>
+      </w:r>
     </w:p>
     <w:p>
       <w:pPr>
@@ -4482,36 +4360,14 @@
           <w:szCs w:val="20"/>
         </w:rPr>
       </w:pPr>
-      <w:proofErr w:type="spellStart"/>
-      <w:r>
-        <w:rPr>
-          <w:rFonts w:ascii="Arial" w:hAnsi="Arial" w:cs="Arial"/>
-          <w:w w:val="103"/>
-          <w:sz w:val="20"/>
-          <w:szCs w:val="20"/>
-        </w:rPr>
-        <w:t>HTML</w:t>
-      </w:r>
-      <w:proofErr w:type="gramStart"/>
-      <w:r>
-        <w:rPr>
-          <w:rFonts w:ascii="Arial" w:hAnsi="Arial" w:cs="Arial"/>
-          <w:w w:val="103"/>
-          <w:sz w:val="20"/>
-          <w:szCs w:val="20"/>
-        </w:rPr>
-        <w:t>,CSS,Javascript</w:t>
-      </w:r>
-      <w:proofErr w:type="spellEnd"/>
-      <w:proofErr w:type="gramEnd"/>
-      <w:r>
-        <w:rPr>
-          <w:rFonts w:ascii="Arial" w:hAnsi="Arial" w:cs="Arial"/>
-          <w:w w:val="103"/>
-          <w:sz w:val="20"/>
-          <w:szCs w:val="20"/>
-        </w:rPr>
-        <w:t>/jQuery,Angular.js</w:t>
+      <w:r>
+        <w:rPr>
+          <w:rFonts w:ascii="Arial" w:hAnsi="Arial" w:cs="Arial"/>
+          <w:w w:val="103"/>
+          <w:sz w:val="20"/>
+          <w:szCs w:val="20"/>
+        </w:rPr>
+        <w:t>HTML,CSS,Javascript/jQuery,Angular.js</w:t>
       </w:r>
     </w:p>
     <w:p>
@@ -4641,7 +4497,6 @@
         </w:rPr>
         <w:t xml:space="preserve"> </w:t>
       </w:r>
-      <w:proofErr w:type="spellStart"/>
       <w:r>
         <w:rPr>
           <w:rFonts w:ascii="Arial" w:hAnsi="Arial" w:cs="Arial"/>
@@ -4651,7 +4506,6 @@
         </w:rPr>
         <w:t>Debian</w:t>
       </w:r>
-      <w:proofErr w:type="spellEnd"/>
       <w:r>
         <w:rPr>
           <w:rFonts w:ascii="Arial" w:hAnsi="Arial" w:cs="Arial"/>
@@ -4785,7 +4639,7 @@
         <mc:AlternateContent>
           <mc:Choice Requires="wps">
             <w:drawing>
-              <wp:anchor distT="0" distB="0" distL="114300" distR="114300" simplePos="0" relativeHeight="251651072" behindDoc="1" locked="0" layoutInCell="0" allowOverlap="1">
+              <wp:anchor distT="0" distB="0" distL="114300" distR="114300" simplePos="0" relativeHeight="251651072" behindDoc="1" locked="0" layoutInCell="0" allowOverlap="1" wp14:anchorId="0547AE89" wp14:editId="29FF76A4">
                 <wp:simplePos x="0" y="0"/>
                 <wp:positionH relativeFrom="page">
                   <wp:posOffset>1962785</wp:posOffset>
@@ -4936,7 +4790,7 @@
                           <a:noFill/>
                         </a:ln>
                         <a:extLst>
-                          <a:ext uri="{91240B29-F687-4F45-9708-019B960494DF}">
+                          <a:ext uri="{91240B29-F687-4f45-9708-019B960494DF}">
                             <a14:hiddenLine xmlns:a14="http://schemas.microsoft.com/office/drawing/2010/main" w="9525">
                               <a:solidFill>
                                 <a:srgbClr val="000000"/>
@@ -4963,7 +4817,7 @@
               </wp:anchor>
             </w:drawing>
           </mc:Choice>
-          <mc:Fallback>
+          <mc:Fallback xmlns:w15="http://schemas.microsoft.com/office/word/2012/wordml">
             <w:pict>
               <v:shape w14:anchorId="114EA6FD" id="Freeform 18" o:spid="_x0000_s1026" style="position:absolute;margin-left:154.55pt;margin-top:7.3pt;width:4pt;height:4pt;z-index:-251665408;visibility:visible;mso-wrap-style:square;mso-width-percent:0;mso-height-percent:0;mso-wrap-distance-left:9pt;mso-wrap-distance-top:0;mso-wrap-distance-right:9pt;mso-wrap-distance-bottom:0;mso-position-horizontal:absolute;mso-position-horizontal-relative:page;mso-position-vertical:absolute;mso-position-vertical-relative:text;mso-width-percent:0;mso-height-percent:0;mso-width-relative:page;mso-height-relative:page;v-text-anchor:top" coordsize="80,80" o:gfxdata="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" o:allowincell="f" path="m79,39l74,62,59,76,39,79,16,74,3,59,,39,5,16,20,3,39,,62,5,76,20r3,19xe" fillcolor="black" stroked="f">
                 <v:path arrowok="t" o:connecttype="custom" o:connectlocs="50165,24765;46990,39370;37465,48260;24765,50165;10160,46990;1905,37465;0,24765;3175,10160;12700,1905;24765,0;39370,3175;48260,12700;50165,24765" o:connectangles="0,0,0,0,0,0,0,0,0,0,0,0,0"/>
@@ -5252,7 +5106,6 @@
         </w:rPr>
         <w:br w:type="column"/>
       </w:r>
-      <w:proofErr w:type="gramStart"/>
       <w:r>
         <w:rPr>
           <w:rFonts w:ascii="Arial" w:hAnsi="Arial" w:cs="Arial"/>
@@ -5262,7 +5115,6 @@
         <w:lastRenderedPageBreak/>
         <w:t>  Cycling</w:t>
       </w:r>
-      <w:proofErr w:type="gramEnd"/>
     </w:p>
     <w:p>
       <w:pPr>
@@ -5286,7 +5138,6 @@
         </w:rPr>
         <w:br w:type="column"/>
       </w:r>
-      <w:proofErr w:type="gramStart"/>
       <w:r>
         <w:rPr>
           <w:rFonts w:ascii="Arial" w:hAnsi="Arial" w:cs="Arial"/>
@@ -5296,7 +5147,6 @@
         <w:lastRenderedPageBreak/>
         <w:t>  Music</w:t>
       </w:r>
-      <w:proofErr w:type="gramEnd"/>
     </w:p>
     <w:p>
       <w:pPr>
@@ -5331,7 +5181,6 @@
         </w:rPr>
         <w:br w:type="column"/>
       </w:r>
-      <w:proofErr w:type="gramStart"/>
       <w:r>
         <w:rPr>
           <w:rFonts w:ascii="Arial" w:hAnsi="Arial" w:cs="Arial"/>
@@ -5347,27 +5196,8 @@
           <w:sz w:val="19"/>
           <w:szCs w:val="19"/>
         </w:rPr>
-        <w:t>Historical</w:t>
-      </w:r>
-      <w:proofErr w:type="gramEnd"/>
-      <w:r>
-        <w:rPr>
-          <w:rFonts w:ascii="Arial" w:hAnsi="Arial" w:cs="Arial"/>
-          <w:sz w:val="19"/>
-          <w:szCs w:val="19"/>
-        </w:rPr>
-        <w:t xml:space="preserve"> </w:t>
-      </w:r>
-      <w:proofErr w:type="spellStart"/>
-      <w:r>
-        <w:rPr>
-          <w:rFonts w:ascii="Arial" w:hAnsi="Arial" w:cs="Arial"/>
-          <w:sz w:val="19"/>
-          <w:szCs w:val="19"/>
-        </w:rPr>
-        <w:t>fictio</w:t>
-      </w:r>
-      <w:proofErr w:type="spellEnd"/>
+        <w:t>Historical fictio</w:t>
+      </w:r>
     </w:p>
     <w:p>
       <w:pPr>
@@ -5502,7 +5332,7 @@
         <mc:AlternateContent>
           <mc:Choice Requires="wps">
             <w:drawing>
-              <wp:anchor distT="0" distB="0" distL="114300" distR="114300" simplePos="0" relativeHeight="251657216" behindDoc="1" locked="0" layoutInCell="0" allowOverlap="1">
+              <wp:anchor distT="0" distB="0" distL="114300" distR="114300" simplePos="0" relativeHeight="251657216" behindDoc="1" locked="0" layoutInCell="0" allowOverlap="1" wp14:anchorId="4877463F" wp14:editId="22CEC278">
                 <wp:simplePos x="0" y="0"/>
                 <wp:positionH relativeFrom="page">
                   <wp:posOffset>2254885</wp:posOffset>
@@ -5589,7 +5419,7 @@
                           <a:noFill/>
                         </a:ln>
                         <a:extLst>
-                          <a:ext uri="{91240B29-F687-4F45-9708-019B960494DF}">
+                          <a:ext uri="{91240B29-F687-4f45-9708-019B960494DF}">
                             <a14:hiddenLine xmlns:a14="http://schemas.microsoft.com/office/drawing/2010/main" w="9525">
                               <a:solidFill>
                                 <a:srgbClr val="000000"/>
@@ -5616,7 +5446,7 @@
               </wp:anchor>
             </w:drawing>
           </mc:Choice>
-          <mc:Fallback>
+          <mc:Fallback xmlns:w15="http://schemas.microsoft.com/office/word/2012/wordml">
             <w:pict>
               <v:shape w14:anchorId="71C54048" id="Freeform 19" o:spid="_x0000_s1026" style="position:absolute;margin-left:177.55pt;margin-top:4.5pt;width:6.35pt;height:12.7pt;z-index:-251659264;visibility:visible;mso-wrap-style:square;mso-width-percent:0;mso-height-percent:0;mso-wrap-distance-left:9pt;mso-wrap-distance-top:0;mso-wrap-distance-right:9pt;mso-wrap-distance-bottom:0;mso-position-horizontal:absolute;mso-position-horizontal-relative:page;mso-position-vertical:absolute;mso-position-vertical-relative:text;mso-width-percent:0;mso-height-percent:0;mso-width-relative:page;mso-height-relative:page;v-text-anchor:top" coordsize="127,254" o:gfxdata="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" o:allowincell="f" path="m,126r,l126,r,253l,126xe" fillcolor="#ededed" stroked="f">
                 <v:path arrowok="t" o:connecttype="custom" o:connectlocs="0,80010;0,80010;80010,0;80010,160655;0,80010" o:connectangles="0,0,0,0,0"/>
@@ -5634,8 +5464,10 @@
           <w:sz w:val="23"/>
           <w:szCs w:val="23"/>
         </w:rPr>
-        <w:t>1982</w:t>
-      </w:r>
+        <w:t xml:space="preserve">       </w:t>
+      </w:r>
+      <w:bookmarkStart w:id="0" w:name="_GoBack"/>
+      <w:bookmarkEnd w:id="0"/>
       <w:r>
         <w:rPr>
           <w:rFonts w:ascii="Arial" w:hAnsi="Arial" w:cs="Arial"/>
@@ -5790,7 +5622,7 @@
         <mc:AlternateContent>
           <mc:Choice Requires="wps">
             <w:drawing>
-              <wp:anchor distT="0" distB="0" distL="114300" distR="114300" simplePos="0" relativeHeight="251659264" behindDoc="1" locked="0" layoutInCell="0" allowOverlap="1">
+              <wp:anchor distT="0" distB="0" distL="114300" distR="114300" simplePos="0" relativeHeight="251659264" behindDoc="1" locked="0" layoutInCell="0" allowOverlap="1" wp14:anchorId="7107386D" wp14:editId="3D0CAEB3">
                 <wp:simplePos x="0" y="0"/>
                 <wp:positionH relativeFrom="page">
                   <wp:posOffset>2254885</wp:posOffset>
@@ -5877,7 +5709,7 @@
                           <a:noFill/>
                         </a:ln>
                         <a:extLst>
-                          <a:ext uri="{91240B29-F687-4F45-9708-019B960494DF}">
+                          <a:ext uri="{91240B29-F687-4f45-9708-019B960494DF}">
                             <a14:hiddenLine xmlns:a14="http://schemas.microsoft.com/office/drawing/2010/main" w="9525">
                               <a:solidFill>
                                 <a:srgbClr val="000000"/>
@@ -5904,7 +5736,7 @@
               </wp:anchor>
             </w:drawing>
           </mc:Choice>
-          <mc:Fallback>
+          <mc:Fallback xmlns:w15="http://schemas.microsoft.com/office/word/2012/wordml">
             <w:pict>
               <v:shape w14:anchorId="2C0A2B00" id="Freeform 20" o:spid="_x0000_s1026" style="position:absolute;margin-left:177.55pt;margin-top:4.5pt;width:6.35pt;height:12.7pt;z-index:-251657216;visibility:visible;mso-wrap-style:square;mso-width-percent:0;mso-height-percent:0;mso-wrap-distance-left:9pt;mso-wrap-distance-top:0;mso-wrap-distance-right:9pt;mso-wrap-distance-bottom:0;mso-position-horizontal:absolute;mso-position-horizontal-relative:page;mso-position-vertical:absolute;mso-position-vertical-relative:text;mso-width-percent:0;mso-height-percent:0;mso-width-relative:page;mso-height-relative:page;v-text-anchor:top" coordsize="127,254" o:gfxdata="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" o:allowincell="f" path="m,126r,l126,r,253l,126xe" fillcolor="#ededed" stroked="f">
                 <v:path arrowok="t" o:connecttype="custom" o:connectlocs="0,80010;0,80010;80010,0;80010,160655;0,80010" o:connectangles="0,0,0,0,0"/>
@@ -6116,7 +5948,7 @@
         <mc:AlternateContent>
           <mc:Choice Requires="wps">
             <w:drawing>
-              <wp:anchor distT="0" distB="0" distL="114300" distR="114300" simplePos="0" relativeHeight="251658240" behindDoc="1" locked="0" layoutInCell="0" allowOverlap="1">
+              <wp:anchor distT="0" distB="0" distL="114300" distR="114300" simplePos="0" relativeHeight="251658240" behindDoc="1" locked="0" layoutInCell="0" allowOverlap="1" wp14:anchorId="2A96E1AB" wp14:editId="795C3263">
                 <wp:simplePos x="0" y="0"/>
                 <wp:positionH relativeFrom="page">
                   <wp:posOffset>2335530</wp:posOffset>
@@ -6179,7 +6011,7 @@
                           <a:tailEnd/>
                         </a:ln>
                         <a:extLst>
-                          <a:ext uri="{909E8E84-426E-40DD-AFC4-6F175D3DCCD1}">
+                          <a:ext uri="{909E8E84-426E-40dd-AFC4-6F175D3DCCD1}">
                             <a14:hiddenFill xmlns:a14="http://schemas.microsoft.com/office/drawing/2010/main">
                               <a:solidFill>
                                 <a:srgbClr val="FFFFFF"/>
@@ -6203,7 +6035,7 @@
               </wp:anchor>
             </w:drawing>
           </mc:Choice>
-          <mc:Fallback>
+          <mc:Fallback xmlns:w15="http://schemas.microsoft.com/office/word/2012/wordml">
             <w:pict>
               <v:polyline w14:anchorId="51A2AC6D" id="Freeform 21" o:spid="_x0000_s1026" style="position:absolute;z-index:-251658240;visibility:visible;mso-wrap-style:square;mso-width-percent:0;mso-height-percent:0;mso-wrap-distance-left:9pt;mso-wrap-distance-top:0;mso-wrap-distance-right:9pt;mso-wrap-distance-bottom:0;mso-position-horizontal:absolute;mso-position-horizontal-relative:page;mso-position-vertical:absolute;mso-position-vertical-relative:text;mso-width-percent:0;mso-height-percent:0;mso-width-relative:page;mso-height-relative:page;v-text-anchor:top" points="183.9pt,51.75pt,459pt,51.75pt" coordsize="5502,0" o:gfxdata="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" o:allowincell="f" filled="f" strokecolor="#ddd" strokeweight=".31494mm">
                 <v:path arrowok="t" o:connecttype="custom" o:connectlocs="0,0;3493770,0" o:connectangles="0,0"/>
@@ -6585,7 +6417,6 @@
         </w:rPr>
         <w:br w:type="column"/>
       </w:r>
-      <w:proofErr w:type="gramStart"/>
       <w:r>
         <w:rPr>
           <w:rFonts w:ascii="Arial" w:hAnsi="Arial" w:cs="Arial"/>
@@ -6595,7 +6426,6 @@
         <w:lastRenderedPageBreak/>
         <w:t>  Programming</w:t>
       </w:r>
-      <w:proofErr w:type="gramEnd"/>
     </w:p>
     <w:p>
       <w:pPr>
@@ -6715,7 +6545,7 @@
         <mc:AlternateContent>
           <mc:Choice Requires="wps">
             <w:drawing>
-              <wp:anchor distT="0" distB="0" distL="114300" distR="114300" simplePos="0" relativeHeight="251656192" behindDoc="1" locked="0" layoutInCell="0" allowOverlap="1">
+              <wp:anchor distT="0" distB="0" distL="114300" distR="114300" simplePos="0" relativeHeight="251656192" behindDoc="1" locked="0" layoutInCell="0" allowOverlap="1" wp14:anchorId="6105F4ED" wp14:editId="3C9216C4">
                 <wp:simplePos x="0" y="0"/>
                 <wp:positionH relativeFrom="page">
                   <wp:posOffset>2335530</wp:posOffset>
@@ -6778,7 +6608,7 @@
                           <a:tailEnd/>
                         </a:ln>
                         <a:extLst>
-                          <a:ext uri="{909E8E84-426E-40DD-AFC4-6F175D3DCCD1}">
+                          <a:ext uri="{909E8E84-426E-40dd-AFC4-6F175D3DCCD1}">
                             <a14:hiddenFill xmlns:a14="http://schemas.microsoft.com/office/drawing/2010/main">
                               <a:solidFill>
                                 <a:srgbClr val="FFFFFF"/>
@@ -6802,7 +6632,7 @@
               </wp:anchor>
             </w:drawing>
           </mc:Choice>
-          <mc:Fallback>
+          <mc:Fallback xmlns:w15="http://schemas.microsoft.com/office/word/2012/wordml">
             <w:pict>
               <v:polyline w14:anchorId="2EAC4056" id="Freeform 22" o:spid="_x0000_s1026" style="position:absolute;z-index:-251660288;visibility:visible;mso-wrap-style:square;mso-width-percent:0;mso-height-percent:0;mso-wrap-distance-left:9pt;mso-wrap-distance-top:0;mso-wrap-distance-right:9pt;mso-wrap-distance-bottom:0;mso-position-horizontal:absolute;mso-position-horizontal-relative:page;mso-position-vertical:absolute;mso-position-vertical-relative:text;mso-width-percent:0;mso-height-percent:0;mso-width-relative:page;mso-height-relative:page;v-text-anchor:top" points="183.9pt,42.35pt,459pt,42.35pt" coordsize="5502,0" o:gfxdata="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" o:allowincell="f" filled="f" strokecolor="#ddd" strokeweight=".31494mm">
                 <v:path arrowok="t" o:connecttype="custom" o:connectlocs="0,0;3493770,0" o:connectangles="0,0"/>
@@ -6907,74 +6737,46 @@
           <w:sz w:val="19"/>
           <w:szCs w:val="19"/>
         </w:rPr>
-        <w:t xml:space="preserve">Member of finalist team that pitched the Urban Pet Tracker, an </w:t>
-      </w:r>
-      <w:proofErr w:type="spellStart"/>
+        <w:t xml:space="preserve">Member of finalist team that pitched the Urban Pet Tracker, an IoT device to track your pet's activities and provide </w:t>
+      </w:r>
       <w:r>
         <w:rPr>
           <w:rFonts w:ascii="Arial" w:hAnsi="Arial" w:cs="Arial"/>
           <w:sz w:val="19"/>
           <w:szCs w:val="19"/>
         </w:rPr>
-        <w:t>IoT</w:t>
-      </w:r>
-      <w:proofErr w:type="spellEnd"/>
+        <w:t>behavioral</w:t>
+      </w:r>
       <w:r>
         <w:rPr>
           <w:rFonts w:ascii="Arial" w:hAnsi="Arial" w:cs="Arial"/>
           <w:sz w:val="19"/>
           <w:szCs w:val="19"/>
         </w:rPr>
-        <w:t xml:space="preserve"> device to track your pet's activities and provide </w:t>
-      </w:r>
-      <w:r>
+        <w:t xml:space="preserve"> analysis on your pets, regardless of proximity. Part of a team of</w:t>
+      </w:r>
+    </w:p>
+    <w:p>
+      <w:pPr>
+        <w:widowControl w:val="0"/>
+        <w:autoSpaceDE w:val="0"/>
+        <w:autoSpaceDN w:val="0"/>
+        <w:adjustRightInd w:val="0"/>
+        <w:spacing w:before="2" w:after="0" w:line="313" w:lineRule="auto"/>
+        <w:ind w:right="1252"/>
         <w:rPr>
           <w:rFonts w:ascii="Arial" w:hAnsi="Arial" w:cs="Arial"/>
           <w:sz w:val="19"/>
           <w:szCs w:val="19"/>
         </w:rPr>
-        <w:t>behavioral</w:t>
-      </w:r>
+      </w:pPr>
       <w:r>
         <w:rPr>
           <w:rFonts w:ascii="Arial" w:hAnsi="Arial" w:cs="Arial"/>
           <w:sz w:val="19"/>
           <w:szCs w:val="19"/>
         </w:rPr>
-        <w:t xml:space="preserve"> analysis on your pets, regardless of proximity. Part of a team of</w:t>
-      </w:r>
-    </w:p>
-    <w:p>
-      <w:pPr>
-        <w:widowControl w:val="0"/>
-        <w:autoSpaceDE w:val="0"/>
-        <w:autoSpaceDN w:val="0"/>
-        <w:adjustRightInd w:val="0"/>
-        <w:spacing w:before="2" w:after="0" w:line="313" w:lineRule="auto"/>
-        <w:ind w:right="1252"/>
-        <w:rPr>
-          <w:rFonts w:ascii="Arial" w:hAnsi="Arial" w:cs="Arial"/>
-          <w:sz w:val="19"/>
-          <w:szCs w:val="19"/>
-        </w:rPr>
-      </w:pPr>
-      <w:proofErr w:type="gramStart"/>
-      <w:r>
-        <w:rPr>
-          <w:rFonts w:ascii="Arial" w:hAnsi="Arial" w:cs="Arial"/>
-          <w:sz w:val="19"/>
-          <w:szCs w:val="19"/>
-        </w:rPr>
-        <w:t>four</w:t>
-      </w:r>
-      <w:proofErr w:type="gramEnd"/>
-      <w:r>
-        <w:rPr>
-          <w:rFonts w:ascii="Arial" w:hAnsi="Arial" w:cs="Arial"/>
-          <w:sz w:val="19"/>
-          <w:szCs w:val="19"/>
-        </w:rPr>
-        <w:t xml:space="preserve"> where I was the lead software developer, but also wrote scripts for and performed in product pitch. Worked on prototyping code using Electric</w:t>
+        <w:t>four where I was the lead software developer, but also wrote scripts for and performed in product pitch. Worked on prototyping code using Electric</w:t>
       </w:r>
     </w:p>
     <w:p>
@@ -7075,7 +6877,7 @@
           <w:sz w:val="28"/>
           <w:szCs w:val="28"/>
         </w:rPr>
-        <w:t>EXPERIENCES</w:t>
+        <w:t>EXPERIENCE</w:t>
       </w:r>
     </w:p>
     <w:p>
@@ -7136,7 +6938,7 @@
         <mc:AlternateContent>
           <mc:Choice Requires="wps">
             <w:drawing>
-              <wp:anchor distT="0" distB="0" distL="114300" distR="114300" simplePos="0" relativeHeight="251652096" behindDoc="1" locked="0" layoutInCell="0" allowOverlap="1">
+              <wp:anchor distT="0" distB="0" distL="114300" distR="114300" simplePos="0" relativeHeight="251652096" behindDoc="1" locked="0" layoutInCell="0" allowOverlap="1" wp14:anchorId="4B8041E8" wp14:editId="126D3FEB">
                 <wp:simplePos x="0" y="0"/>
                 <wp:positionH relativeFrom="page">
                   <wp:posOffset>3150870</wp:posOffset>
@@ -7287,7 +7089,7 @@
                           <a:noFill/>
                         </a:ln>
                         <a:extLst>
-                          <a:ext uri="{91240B29-F687-4F45-9708-019B960494DF}">
+                          <a:ext uri="{91240B29-F687-4f45-9708-019B960494DF}">
                             <a14:hiddenLine xmlns:a14="http://schemas.microsoft.com/office/drawing/2010/main" w="9525">
                               <a:solidFill>
                                 <a:srgbClr val="000000"/>
@@ -7314,7 +7116,7 @@
               </wp:anchor>
             </w:drawing>
           </mc:Choice>
-          <mc:Fallback>
+          <mc:Fallback xmlns:w15="http://schemas.microsoft.com/office/word/2012/wordml">
             <w:pict>
               <v:shape w14:anchorId="7794DE89" id="Freeform 23" o:spid="_x0000_s1026" style="position:absolute;margin-left:248.1pt;margin-top:22.8pt;width:3.2pt;height:3.15pt;z-index:-251664384;visibility:visible;mso-wrap-style:square;mso-width-percent:0;mso-height-percent:0;mso-wrap-distance-left:9pt;mso-wrap-distance-top:0;mso-wrap-distance-right:9pt;mso-wrap-distance-bottom:0;mso-position-horizontal:absolute;mso-position-horizontal-relative:page;mso-position-vertical:absolute;mso-position-vertical-relative:text;mso-width-percent:0;mso-height-percent:0;mso-width-relative:page;mso-height-relative:page;v-text-anchor:top" coordsize="64,63" o:gfxdata="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" o:allowincell="f" path="m63,31l57,53,38,63r-7,l9,57,,38,,31,6,9,25,r6,l53,6,63,25r,6xe" fillcolor="black" stroked="f">
                 <v:path arrowok="t" o:connecttype="custom" o:connectlocs="40005,19685;36195,33655;24130,40005;19685,40005;5715,36195;0,24130;0,19685;3810,5715;15875,0;19685,0;33655,3810;40005,15875;40005,19685" o:connectangles="0,0,0,0,0,0,0,0,0,0,0,0,0"/>
@@ -7489,7 +7291,7 @@
         <mc:AlternateContent>
           <mc:Choice Requires="wps">
             <w:drawing>
-              <wp:anchor distT="0" distB="0" distL="114300" distR="114300" simplePos="0" relativeHeight="251653120" behindDoc="1" locked="0" layoutInCell="0" allowOverlap="1">
+              <wp:anchor distT="0" distB="0" distL="114300" distR="114300" simplePos="0" relativeHeight="251653120" behindDoc="1" locked="0" layoutInCell="0" allowOverlap="1" wp14:anchorId="0439DDA9" wp14:editId="3AF95437">
                 <wp:simplePos x="0" y="0"/>
                 <wp:positionH relativeFrom="page">
                   <wp:posOffset>3150870</wp:posOffset>
@@ -7640,7 +7442,7 @@
                           <a:noFill/>
                         </a:ln>
                         <a:extLst>
-                          <a:ext uri="{91240B29-F687-4F45-9708-019B960494DF}">
+                          <a:ext uri="{91240B29-F687-4f45-9708-019B960494DF}">
                             <a14:hiddenLine xmlns:a14="http://schemas.microsoft.com/office/drawing/2010/main" w="9525">
                               <a:solidFill>
                                 <a:srgbClr val="000000"/>
@@ -7667,7 +7469,7 @@
               </wp:anchor>
             </w:drawing>
           </mc:Choice>
-          <mc:Fallback>
+          <mc:Fallback xmlns:w15="http://schemas.microsoft.com/office/word/2012/wordml">
             <w:pict>
               <v:shape w14:anchorId="15582331" id="Freeform 24" o:spid="_x0000_s1026" style="position:absolute;margin-left:248.1pt;margin-top:-38.55pt;width:3.2pt;height:3.15pt;z-index:-251663360;visibility:visible;mso-wrap-style:square;mso-width-percent:0;mso-height-percent:0;mso-wrap-distance-left:9pt;mso-wrap-distance-top:0;mso-wrap-distance-right:9pt;mso-wrap-distance-bottom:0;mso-position-horizontal:absolute;mso-position-horizontal-relative:page;mso-position-vertical:absolute;mso-position-vertical-relative:text;mso-width-percent:0;mso-height-percent:0;mso-width-relative:page;mso-height-relative:page;v-text-anchor:top" coordsize="64,63" o:gfxdata="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" o:allowincell="f" path="m63,31l57,53,38,63r-7,l9,57,,38,,31,6,9,25,r6,l53,6,63,25r,6xe" fillcolor="black" stroked="f">
                 <v:path arrowok="t" o:connecttype="custom" o:connectlocs="40005,19685;36195,33655;24130,40005;19685,40005;5715,36195;0,24130;0,19685;3810,5715;15875,0;19685,0;33655,3810;40005,15875;40005,19685" o:connectangles="0,0,0,0,0,0,0,0,0,0,0,0,0"/>
@@ -7685,7 +7487,7 @@
         <mc:AlternateContent>
           <mc:Choice Requires="wps">
             <w:drawing>
-              <wp:anchor distT="0" distB="0" distL="114300" distR="114300" simplePos="0" relativeHeight="251654144" behindDoc="1" locked="0" layoutInCell="0" allowOverlap="1">
+              <wp:anchor distT="0" distB="0" distL="114300" distR="114300" simplePos="0" relativeHeight="251654144" behindDoc="1" locked="0" layoutInCell="0" allowOverlap="1" wp14:anchorId="0A20A830" wp14:editId="21E0E3A0">
                 <wp:simplePos x="0" y="0"/>
                 <wp:positionH relativeFrom="page">
                   <wp:posOffset>3150870</wp:posOffset>
@@ -7836,7 +7638,7 @@
                           <a:noFill/>
                         </a:ln>
                         <a:extLst>
-                          <a:ext uri="{91240B29-F687-4F45-9708-019B960494DF}">
+                          <a:ext uri="{91240B29-F687-4f45-9708-019B960494DF}">
                             <a14:hiddenLine xmlns:a14="http://schemas.microsoft.com/office/drawing/2010/main" w="9525">
                               <a:solidFill>
                                 <a:srgbClr val="000000"/>
@@ -7863,7 +7665,7 @@
               </wp:anchor>
             </w:drawing>
           </mc:Choice>
-          <mc:Fallback>
+          <mc:Fallback xmlns:w15="http://schemas.microsoft.com/office/word/2012/wordml">
             <w:pict>
               <v:shape w14:anchorId="46F74753" id="Freeform 25" o:spid="_x0000_s1026" style="position:absolute;margin-left:248.1pt;margin-top:4.2pt;width:3.2pt;height:3.15pt;z-index:-251662336;visibility:visible;mso-wrap-style:square;mso-width-percent:0;mso-height-percent:0;mso-wrap-distance-left:9pt;mso-wrap-distance-top:0;mso-wrap-distance-right:9pt;mso-wrap-distance-bottom:0;mso-position-horizontal:absolute;mso-position-horizontal-relative:page;mso-position-vertical:absolute;mso-position-vertical-relative:text;mso-width-percent:0;mso-height-percent:0;mso-width-relative:page;mso-height-relative:page;v-text-anchor:top" coordsize="64,63" o:gfxdata="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" o:allowincell="f" path="m63,31l57,53,38,63r-7,l9,57,,38,,31,6,9,25,r6,l53,6,63,25r,6xe" fillcolor="black" stroked="f">
                 <v:path arrowok="t" o:connecttype="custom" o:connectlocs="40005,19685;36195,33655;24130,40005;19685,40005;5715,36195;0,24130;0,19685;3810,5715;15875,0;19685,0;33655,3810;40005,15875;40005,19685" o:connectangles="0,0,0,0,0,0,0,0,0,0,0,0,0"/>
@@ -7930,7 +7732,7 @@
         <mc:AlternateContent>
           <mc:Choice Requires="wps">
             <w:drawing>
-              <wp:anchor distT="0" distB="0" distL="114300" distR="114300" simplePos="0" relativeHeight="251660288" behindDoc="1" locked="0" layoutInCell="0" allowOverlap="1">
+              <wp:anchor distT="0" distB="0" distL="114300" distR="114300" simplePos="0" relativeHeight="251660288" behindDoc="1" locked="0" layoutInCell="0" allowOverlap="1" wp14:anchorId="4B892EB7" wp14:editId="68D20828">
                 <wp:simplePos x="0" y="0"/>
                 <wp:positionH relativeFrom="page">
                   <wp:posOffset>3150870</wp:posOffset>
@@ -8081,7 +7883,7 @@
                           <a:noFill/>
                         </a:ln>
                         <a:extLst>
-                          <a:ext uri="{91240B29-F687-4F45-9708-019B960494DF}">
+                          <a:ext uri="{91240B29-F687-4f45-9708-019B960494DF}">
                             <a14:hiddenLine xmlns:a14="http://schemas.microsoft.com/office/drawing/2010/main" w="9525">
                               <a:solidFill>
                                 <a:srgbClr val="000000"/>
@@ -8108,7 +7910,7 @@
               </wp:anchor>
             </w:drawing>
           </mc:Choice>
-          <mc:Fallback>
+          <mc:Fallback xmlns:w15="http://schemas.microsoft.com/office/word/2012/wordml">
             <w:pict>
               <v:shape w14:anchorId="07E511D7" id="Freeform 26" o:spid="_x0000_s1026" style="position:absolute;margin-left:248.1pt;margin-top:7.25pt;width:3.2pt;height:3.2pt;z-index:-251656192;visibility:visible;mso-wrap-style:square;mso-width-percent:0;mso-height-percent:0;mso-wrap-distance-left:9pt;mso-wrap-distance-top:0;mso-wrap-distance-right:9pt;mso-wrap-distance-bottom:0;mso-position-horizontal:absolute;mso-position-horizontal-relative:page;mso-position-vertical:absolute;mso-position-vertical-relative:text;mso-width-percent:0;mso-height-percent:0;mso-width-relative:page;mso-height-relative:page;v-text-anchor:top" coordsize="64,64" o:gfxdata="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" o:allowincell="f" path="m63,31l57,53,38,63r-7,l9,57,,38,,31,6,9,25,r6,l53,6,63,25r,6xe" fillcolor="black" stroked="f">
                 <v:path arrowok="t" o:connecttype="custom" o:connectlocs="40005,19685;36195,33655;24130,40005;19685,40005;5715,36195;0,24130;0,19685;3810,5715;15875,0;19685,0;33655,3810;40005,15875;40005,19685" o:connectangles="0,0,0,0,0,0,0,0,0,0,0,0,0"/>
@@ -8194,7 +7996,7 @@
         <mc:AlternateContent>
           <mc:Choice Requires="wps">
             <w:drawing>
-              <wp:anchor distT="0" distB="0" distL="114300" distR="114300" simplePos="0" relativeHeight="251661312" behindDoc="1" locked="0" layoutInCell="0" allowOverlap="1">
+              <wp:anchor distT="0" distB="0" distL="114300" distR="114300" simplePos="0" relativeHeight="251661312" behindDoc="1" locked="0" layoutInCell="0" allowOverlap="1" wp14:anchorId="5C8FD307" wp14:editId="149F8DFC">
                 <wp:simplePos x="0" y="0"/>
                 <wp:positionH relativeFrom="page">
                   <wp:posOffset>3150870</wp:posOffset>
@@ -8345,7 +8147,7 @@
                           <a:noFill/>
                         </a:ln>
                         <a:extLst>
-                          <a:ext uri="{91240B29-F687-4F45-9708-019B960494DF}">
+                          <a:ext uri="{91240B29-F687-4f45-9708-019B960494DF}">
                             <a14:hiddenLine xmlns:a14="http://schemas.microsoft.com/office/drawing/2010/main" w="9525">
                               <a:solidFill>
                                 <a:srgbClr val="000000"/>
@@ -8372,7 +8174,7 @@
               </wp:anchor>
             </w:drawing>
           </mc:Choice>
-          <mc:Fallback>
+          <mc:Fallback xmlns:w15="http://schemas.microsoft.com/office/word/2012/wordml">
             <w:pict>
               <v:shape w14:anchorId="0DFDE44D" id="Freeform 27" o:spid="_x0000_s1026" style="position:absolute;margin-left:248.1pt;margin-top:22.8pt;width:3.2pt;height:3.15pt;z-index:-251655168;visibility:visible;mso-wrap-style:square;mso-width-percent:0;mso-height-percent:0;mso-wrap-distance-left:9pt;mso-wrap-distance-top:0;mso-wrap-distance-right:9pt;mso-wrap-distance-bottom:0;mso-position-horizontal:absolute;mso-position-horizontal-relative:page;mso-position-vertical:absolute;mso-position-vertical-relative:text;mso-width-percent:0;mso-height-percent:0;mso-width-relative:page;mso-height-relative:page;v-text-anchor:top" coordsize="64,63" o:gfxdata="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" o:allowincell="f" path="m63,31l57,53,38,63r-7,l9,57,,38,,31,6,9,25,r6,l53,6,63,25r,6xe" fillcolor="black" stroked="f">
                 <v:path arrowok="t" o:connecttype="custom" o:connectlocs="40005,19685;36195,33655;24130,40005;19685,40005;5715,36195;0,24130;0,19685;3810,5715;15875,0;19685,0;33655,3810;40005,15875;40005,19685" o:connectangles="0,0,0,0,0,0,0,0,0,0,0,0,0"/>
@@ -8961,19 +8763,11 @@
           <w:rFonts w:ascii="Arial" w:hAnsi="Arial" w:cs="Arial"/>
         </w:rPr>
       </w:pPr>
-      <w:proofErr w:type="spellStart"/>
-      <w:r>
-        <w:rPr>
-          <w:rFonts w:ascii="Arial" w:hAnsi="Arial" w:cs="Arial"/>
-        </w:rPr>
-        <w:t>Eftel</w:t>
-      </w:r>
-      <w:proofErr w:type="spellEnd"/>
-      <w:r>
-        <w:rPr>
-          <w:rFonts w:ascii="Arial" w:hAnsi="Arial" w:cs="Arial"/>
-        </w:rPr>
-        <w:t xml:space="preserve"> PNC</w:t>
+      <w:r>
+        <w:rPr>
+          <w:rFonts w:ascii="Arial" w:hAnsi="Arial" w:cs="Arial"/>
+        </w:rPr>
+        <w:t>Eftel PNC</w:t>
       </w:r>
     </w:p>
     <w:p>
@@ -9135,7 +8929,7 @@
         <mc:AlternateContent>
           <mc:Choice Requires="wps">
             <w:drawing>
-              <wp:anchor distT="0" distB="0" distL="114300" distR="114300" simplePos="0" relativeHeight="251662336" behindDoc="1" locked="0" layoutInCell="0" allowOverlap="1">
+              <wp:anchor distT="0" distB="0" distL="114300" distR="114300" simplePos="0" relativeHeight="251662336" behindDoc="1" locked="0" layoutInCell="0" allowOverlap="1" wp14:anchorId="4816B93D" wp14:editId="2ACD37F2">
                 <wp:simplePos x="0" y="0"/>
                 <wp:positionH relativeFrom="page">
                   <wp:posOffset>3150870</wp:posOffset>
@@ -9286,7 +9080,7 @@
                           <a:noFill/>
                         </a:ln>
                         <a:extLst>
-                          <a:ext uri="{91240B29-F687-4F45-9708-019B960494DF}">
+                          <a:ext uri="{91240B29-F687-4f45-9708-019B960494DF}">
                             <a14:hiddenLine xmlns:a14="http://schemas.microsoft.com/office/drawing/2010/main" w="9525">
                               <a:solidFill>
                                 <a:srgbClr val="000000"/>
@@ -9313,7 +9107,7 @@
               </wp:anchor>
             </w:drawing>
           </mc:Choice>
-          <mc:Fallback>
+          <mc:Fallback xmlns:w15="http://schemas.microsoft.com/office/word/2012/wordml">
             <w:pict>
               <v:shape w14:anchorId="4D81EFD1" id="Freeform 28" o:spid="_x0000_s1026" style="position:absolute;margin-left:248.1pt;margin-top:4.2pt;width:3.2pt;height:3.15pt;z-index:-251654144;visibility:visible;mso-wrap-style:square;mso-width-percent:0;mso-height-percent:0;mso-wrap-distance-left:9pt;mso-wrap-distance-top:0;mso-wrap-distance-right:9pt;mso-wrap-distance-bottom:0;mso-position-horizontal:absolute;mso-position-horizontal-relative:page;mso-position-vertical:absolute;mso-position-vertical-relative:text;mso-width-percent:0;mso-height-percent:0;mso-width-relative:page;mso-height-relative:page;v-text-anchor:top" coordsize="64,63" o:gfxdata="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" o:allowincell="f" path="m63,31l57,53,38,63r-7,l9,57,,38,,31,6,9,25,r6,l53,6,63,25r,6xe" fillcolor="black" stroked="f">
                 <v:path arrowok="t" o:connecttype="custom" o:connectlocs="40005,19685;36195,33655;24130,40005;19685,40005;5715,36195;0,24130;0,19685;3810,5715;15875,0;19685,0;33655,3810;40005,15875;40005,19685" o:connectangles="0,0,0,0,0,0,0,0,0,0,0,0,0"/>
@@ -9354,7 +9148,7 @@
         <mc:AlternateContent>
           <mc:Choice Requires="wps">
             <w:drawing>
-              <wp:anchor distT="0" distB="0" distL="114300" distR="114300" simplePos="0" relativeHeight="251663360" behindDoc="1" locked="0" layoutInCell="0" allowOverlap="1">
+              <wp:anchor distT="0" distB="0" distL="114300" distR="114300" simplePos="0" relativeHeight="251663360" behindDoc="1" locked="0" layoutInCell="0" allowOverlap="1" wp14:anchorId="1DE81024" wp14:editId="6ABFE4A8">
                 <wp:simplePos x="0" y="0"/>
                 <wp:positionH relativeFrom="page">
                   <wp:posOffset>3150870</wp:posOffset>
@@ -9505,7 +9299,7 @@
                           <a:noFill/>
                         </a:ln>
                         <a:extLst>
-                          <a:ext uri="{91240B29-F687-4F45-9708-019B960494DF}">
+                          <a:ext uri="{91240B29-F687-4f45-9708-019B960494DF}">
                             <a14:hiddenLine xmlns:a14="http://schemas.microsoft.com/office/drawing/2010/main" w="9525">
                               <a:solidFill>
                                 <a:srgbClr val="000000"/>
@@ -9532,7 +9326,7 @@
               </wp:anchor>
             </w:drawing>
           </mc:Choice>
-          <mc:Fallback>
+          <mc:Fallback xmlns:w15="http://schemas.microsoft.com/office/word/2012/wordml">
             <w:pict>
               <v:shape w14:anchorId="6C9B1A70" id="Freeform 29" o:spid="_x0000_s1026" style="position:absolute;margin-left:248.1pt;margin-top:4.2pt;width:3.2pt;height:3.15pt;z-index:-251653120;visibility:visible;mso-wrap-style:square;mso-width-percent:0;mso-height-percent:0;mso-wrap-distance-left:9pt;mso-wrap-distance-top:0;mso-wrap-distance-right:9pt;mso-wrap-distance-bottom:0;mso-position-horizontal:absolute;mso-position-horizontal-relative:page;mso-position-vertical:absolute;mso-position-vertical-relative:text;mso-width-percent:0;mso-height-percent:0;mso-width-relative:page;mso-height-relative:page;v-text-anchor:top" coordsize="64,63" o:gfxdata="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" o:allowincell="f" path="m63,31l57,53,38,63r-7,l9,57,,38,,31,6,9,25,r6,l53,6,63,25r,6xe" fillcolor="black" stroked="f">
                 <v:path arrowok="t" o:connecttype="custom" o:connectlocs="40005,19685;36195,33655;24130,40005;19685,40005;5715,36195;0,24130;0,19685;3810,5715;15875,0;19685,0;33655,3810;40005,15875;40005,19685" o:connectangles="0,0,0,0,0,0,0,0,0,0,0,0,0"/>
@@ -9550,7 +9344,7 @@
         <mc:AlternateContent>
           <mc:Choice Requires="wps">
             <w:drawing>
-              <wp:anchor distT="0" distB="0" distL="114300" distR="114300" simplePos="0" relativeHeight="251664384" behindDoc="1" locked="0" layoutInCell="0" allowOverlap="1">
+              <wp:anchor distT="0" distB="0" distL="114300" distR="114300" simplePos="0" relativeHeight="251664384" behindDoc="1" locked="0" layoutInCell="0" allowOverlap="1" wp14:anchorId="5EB3E7FB" wp14:editId="36D7780D">
                 <wp:simplePos x="0" y="0"/>
                 <wp:positionH relativeFrom="page">
                   <wp:posOffset>3150870</wp:posOffset>
@@ -9701,7 +9495,7 @@
                           <a:noFill/>
                         </a:ln>
                         <a:extLst>
-                          <a:ext uri="{91240B29-F687-4F45-9708-019B960494DF}">
+                          <a:ext uri="{91240B29-F687-4f45-9708-019B960494DF}">
                             <a14:hiddenLine xmlns:a14="http://schemas.microsoft.com/office/drawing/2010/main" w="9525">
                               <a:solidFill>
                                 <a:srgbClr val="000000"/>
@@ -9728,7 +9522,7 @@
               </wp:anchor>
             </w:drawing>
           </mc:Choice>
-          <mc:Fallback>
+          <mc:Fallback xmlns:w15="http://schemas.microsoft.com/office/word/2012/wordml">
             <w:pict>
               <v:shape w14:anchorId="02F9731F" id="Freeform 30" o:spid="_x0000_s1026" style="position:absolute;margin-left:248.1pt;margin-top:61.25pt;width:3.2pt;height:3.2pt;z-index:-251652096;visibility:visible;mso-wrap-style:square;mso-width-percent:0;mso-height-percent:0;mso-wrap-distance-left:9pt;mso-wrap-distance-top:0;mso-wrap-distance-right:9pt;mso-wrap-distance-bottom:0;mso-position-horizontal:absolute;mso-position-horizontal-relative:page;mso-position-vertical:absolute;mso-position-vertical-relative:text;mso-width-percent:0;mso-height-percent:0;mso-width-relative:page;mso-height-relative:page;v-text-anchor:top" coordsize="64,64" o:gfxdata="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" o:allowincell="f" path="m63,31l57,53,38,63r-7,l9,57,,38,,31,6,9,25,r6,l53,6,63,25r,6xe" fillcolor="black" stroked="f">
                 <v:path arrowok="t" o:connecttype="custom" o:connectlocs="40005,19685;36195,33655;24130,40005;19685,40005;5715,36195;0,24130;0,19685;3810,5715;15875,0;19685,0;33655,3810;40005,15875;40005,19685" o:connectangles="0,0,0,0,0,0,0,0,0,0,0,0,0"/>
@@ -9744,61 +9538,7 @@
           <w:sz w:val="19"/>
           <w:szCs w:val="19"/>
         </w:rPr>
-        <w:t xml:space="preserve">Integrating 3rd party technologies (e.g. </w:t>
-      </w:r>
-      <w:proofErr w:type="spellStart"/>
-      <w:r>
-        <w:rPr>
-          <w:rFonts w:ascii="Arial" w:hAnsi="Arial" w:cs="Arial"/>
-          <w:sz w:val="19"/>
-          <w:szCs w:val="19"/>
-        </w:rPr>
-        <w:t>CometChat</w:t>
-      </w:r>
-      <w:proofErr w:type="spellEnd"/>
-      <w:r>
-        <w:rPr>
-          <w:rFonts w:ascii="Arial" w:hAnsi="Arial" w:cs="Arial"/>
-          <w:sz w:val="19"/>
-          <w:szCs w:val="19"/>
-        </w:rPr>
-        <w:t xml:space="preserve">, Google service integration), internal service maintenance (e.g. </w:t>
-      </w:r>
-      <w:proofErr w:type="spellStart"/>
-      <w:r>
-        <w:rPr>
-          <w:rFonts w:ascii="Arial" w:hAnsi="Arial" w:cs="Arial"/>
-          <w:sz w:val="19"/>
-          <w:szCs w:val="19"/>
-        </w:rPr>
-        <w:t>svn</w:t>
-      </w:r>
-      <w:proofErr w:type="spellEnd"/>
-      <w:r>
-        <w:rPr>
-          <w:rFonts w:ascii="Arial" w:hAnsi="Arial" w:cs="Arial"/>
-          <w:sz w:val="19"/>
-          <w:szCs w:val="19"/>
-        </w:rPr>
-        <w:t xml:space="preserve"> hosting, </w:t>
-      </w:r>
-      <w:proofErr w:type="spellStart"/>
-      <w:r>
-        <w:rPr>
-          <w:rFonts w:ascii="Arial" w:hAnsi="Arial" w:cs="Arial"/>
-          <w:sz w:val="19"/>
-          <w:szCs w:val="19"/>
-        </w:rPr>
-        <w:t>linux</w:t>
-      </w:r>
-      <w:proofErr w:type="spellEnd"/>
-      <w:r>
-        <w:rPr>
-          <w:rFonts w:ascii="Arial" w:hAnsi="Arial" w:cs="Arial"/>
-          <w:sz w:val="19"/>
-          <w:szCs w:val="19"/>
-        </w:rPr>
-        <w:t xml:space="preserve"> server administration) Project design and analysis including consulting with clients on high level solution decisions, internal and external technical approaches, and visual design</w:t>
+        <w:t>Integrating 3rd party technologies (e.g. CometChat, Google service integration), internal service maintenance (e.g. svn hosting, linux server administration) Project design and analysis including consulting with clients on high level solution decisions, internal and external technical approaches, and visual design</w:t>
       </w:r>
     </w:p>
     <w:p>
@@ -9891,7 +9631,7 @@
         <mc:AlternateContent>
           <mc:Choice Requires="wps">
             <w:drawing>
-              <wp:anchor distT="0" distB="0" distL="114300" distR="114300" simplePos="0" relativeHeight="251665408" behindDoc="1" locked="0" layoutInCell="0" allowOverlap="1">
+              <wp:anchor distT="0" distB="0" distL="114300" distR="114300" simplePos="0" relativeHeight="251665408" behindDoc="1" locked="0" layoutInCell="0" allowOverlap="1" wp14:anchorId="03256BD5" wp14:editId="4DA68D70">
                 <wp:simplePos x="0" y="0"/>
                 <wp:positionH relativeFrom="page">
                   <wp:posOffset>3150870</wp:posOffset>
@@ -10042,7 +9782,7 @@
                           <a:noFill/>
                         </a:ln>
                         <a:extLst>
-                          <a:ext uri="{91240B29-F687-4F45-9708-019B960494DF}">
+                          <a:ext uri="{91240B29-F687-4f45-9708-019B960494DF}">
                             <a14:hiddenLine xmlns:a14="http://schemas.microsoft.com/office/drawing/2010/main" w="9525">
                               <a:solidFill>
                                 <a:srgbClr val="000000"/>
@@ -10069,7 +9809,7 @@
               </wp:anchor>
             </w:drawing>
           </mc:Choice>
-          <mc:Fallback>
+          <mc:Fallback xmlns:w15="http://schemas.microsoft.com/office/word/2012/wordml">
             <w:pict>
               <v:shape w14:anchorId="6D3C2FCF" id="Freeform 31" o:spid="_x0000_s1026" style="position:absolute;margin-left:248.1pt;margin-top:6.8pt;width:3.2pt;height:3.15pt;z-index:-251651072;visibility:visible;mso-wrap-style:square;mso-width-percent:0;mso-height-percent:0;mso-wrap-distance-left:9pt;mso-wrap-distance-top:0;mso-wrap-distance-right:9pt;mso-wrap-distance-bottom:0;mso-position-horizontal:absolute;mso-position-horizontal-relative:page;mso-position-vertical:absolute;mso-position-vertical-relative:text;mso-width-percent:0;mso-height-percent:0;mso-width-relative:page;mso-height-relative:page;v-text-anchor:top" coordsize="64,63" o:gfxdata="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" o:allowincell="f" path="m63,31l57,53,38,63r-7,l9,57,,38,,31,6,9,25,r6,l53,6,63,25r,6xe" fillcolor="black" stroked="f">
                 <v:path arrowok="t" o:connecttype="custom" o:connectlocs="40005,19685;36195,33655;24130,40005;19685,40005;5715,36195;0,24130;0,19685;3810,5715;15875,0;19685,0;33655,3810;40005,15875;40005,19685" o:connectangles="0,0,0,0,0,0,0,0,0,0,0,0,0"/>
@@ -10085,25 +9825,7 @@
           <w:sz w:val="19"/>
           <w:szCs w:val="19"/>
         </w:rPr>
-        <w:t xml:space="preserve">Administered shared and dedicated RHEL, </w:t>
-      </w:r>
-      <w:proofErr w:type="spellStart"/>
-      <w:r>
-        <w:rPr>
-          <w:rFonts w:ascii="Arial" w:hAnsi="Arial" w:cs="Arial"/>
-          <w:sz w:val="19"/>
-          <w:szCs w:val="19"/>
-        </w:rPr>
-        <w:t>Debian</w:t>
-      </w:r>
-      <w:proofErr w:type="spellEnd"/>
-      <w:r>
-        <w:rPr>
-          <w:rFonts w:ascii="Arial" w:hAnsi="Arial" w:cs="Arial"/>
-          <w:sz w:val="19"/>
-          <w:szCs w:val="19"/>
-        </w:rPr>
-        <w:t>, Windows Server 2000/2003 machines</w:t>
+        <w:t>Administered shared and dedicated RHEL, Debian, Windows Server 2000/2003 machines</w:t>
       </w:r>
     </w:p>
     <w:p>
@@ -10128,7 +9850,7 @@
         <mc:AlternateContent>
           <mc:Choice Requires="wps">
             <w:drawing>
-              <wp:anchor distT="0" distB="0" distL="114300" distR="114300" simplePos="0" relativeHeight="251666432" behindDoc="1" locked="0" layoutInCell="0" allowOverlap="1">
+              <wp:anchor distT="0" distB="0" distL="114300" distR="114300" simplePos="0" relativeHeight="251666432" behindDoc="1" locked="0" layoutInCell="0" allowOverlap="1" wp14:anchorId="098CF156" wp14:editId="7F132D15">
                 <wp:simplePos x="0" y="0"/>
                 <wp:positionH relativeFrom="page">
                   <wp:posOffset>3150870</wp:posOffset>
@@ -10279,7 +10001,7 @@
                           <a:noFill/>
                         </a:ln>
                         <a:extLst>
-                          <a:ext uri="{91240B29-F687-4F45-9708-019B960494DF}">
+                          <a:ext uri="{91240B29-F687-4f45-9708-019B960494DF}">
                             <a14:hiddenLine xmlns:a14="http://schemas.microsoft.com/office/drawing/2010/main" w="9525">
                               <a:solidFill>
                                 <a:srgbClr val="000000"/>
@@ -10306,7 +10028,7 @@
               </wp:anchor>
             </w:drawing>
           </mc:Choice>
-          <mc:Fallback>
+          <mc:Fallback xmlns:w15="http://schemas.microsoft.com/office/word/2012/wordml">
             <w:pict>
               <v:shape w14:anchorId="56106B06" id="Freeform 32" o:spid="_x0000_s1026" style="position:absolute;margin-left:248.1pt;margin-top:4.2pt;width:3.2pt;height:3.15pt;z-index:-251650048;visibility:visible;mso-wrap-style:square;mso-width-percent:0;mso-height-percent:0;mso-wrap-distance-left:9pt;mso-wrap-distance-top:0;mso-wrap-distance-right:9pt;mso-wrap-distance-bottom:0;mso-position-horizontal:absolute;mso-position-horizontal-relative:page;mso-position-vertical:absolute;mso-position-vertical-relative:text;mso-width-percent:0;mso-height-percent:0;mso-width-relative:page;mso-height-relative:page;v-text-anchor:top" coordsize="64,63" o:gfxdata="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" o:allowincell="f" path="m63,31l57,53,38,63r-7,l9,57,,38,,31,6,9,25,r6,l53,6,63,25r,6xe" fillcolor="black" stroked="f">
                 <v:path arrowok="t" o:connecttype="custom" o:connectlocs="40005,19685;36195,33655;24130,40005;19685,40005;5715,36195;0,24130;0,19685;3810,5715;15875,0;19685,0;33655,3810;40005,15875;40005,19685" o:connectangles="0,0,0,0,0,0,0,0,0,0,0,0,0"/>
@@ -10415,7 +10137,7 @@
         <mc:AlternateContent>
           <mc:Choice Requires="wps">
             <w:drawing>
-              <wp:anchor distT="0" distB="0" distL="114300" distR="114300" simplePos="0" relativeHeight="251667456" behindDoc="1" locked="0" layoutInCell="0" allowOverlap="1">
+              <wp:anchor distT="0" distB="0" distL="114300" distR="114300" simplePos="0" relativeHeight="251667456" behindDoc="1" locked="0" layoutInCell="0" allowOverlap="1" wp14:anchorId="1DB56B5A" wp14:editId="53E424C0">
                 <wp:simplePos x="0" y="0"/>
                 <wp:positionH relativeFrom="page">
                   <wp:posOffset>3150870</wp:posOffset>
@@ -10566,7 +10288,7 @@
                           <a:noFill/>
                         </a:ln>
                         <a:extLst>
-                          <a:ext uri="{91240B29-F687-4F45-9708-019B960494DF}">
+                          <a:ext uri="{91240B29-F687-4f45-9708-019B960494DF}">
                             <a14:hiddenLine xmlns:a14="http://schemas.microsoft.com/office/drawing/2010/main" w="9525">
                               <a:solidFill>
                                 <a:srgbClr val="000000"/>
@@ -10593,7 +10315,7 @@
               </wp:anchor>
             </w:drawing>
           </mc:Choice>
-          <mc:Fallback>
+          <mc:Fallback xmlns:w15="http://schemas.microsoft.com/office/word/2012/wordml">
             <w:pict>
               <v:shape w14:anchorId="0E47F61F" id="Freeform 33" o:spid="_x0000_s1026" style="position:absolute;margin-left:248.1pt;margin-top:6.8pt;width:3.2pt;height:3.15pt;z-index:-251649024;visibility:visible;mso-wrap-style:square;mso-width-percent:0;mso-height-percent:0;mso-wrap-distance-left:9pt;mso-wrap-distance-top:0;mso-wrap-distance-right:9pt;mso-wrap-distance-bottom:0;mso-position-horizontal:absolute;mso-position-horizontal-relative:page;mso-position-vertical:absolute;mso-position-vertical-relative:text;mso-width-percent:0;mso-height-percent:0;mso-width-relative:page;mso-height-relative:page;v-text-anchor:top" coordsize="64,63" o:gfxdata="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" o:allowincell="f" path="m63,31l57,53,38,63r-7,l9,57,,38,,31,6,9,25,r6,l53,6,63,25r,6xe" fillcolor="black" stroked="f">
                 <v:path arrowok="t" o:connecttype="custom" o:connectlocs="40005,19685;36195,33655;24130,40005;19685,40005;5715,36195;0,24130;0,19685;3810,5715;15875,0;19685,0;33655,3810;40005,15875;40005,19685" o:connectangles="0,0,0,0,0,0,0,0,0,0,0,0,0"/>
@@ -10627,7 +10349,7 @@
 </file>
 
 <file path=word/styles.xml><?xml version="1.0" encoding="utf-8"?>
-<w:styles xmlns:mc="http://schemas.openxmlformats.org/markup-compatibility/2006" xmlns:r="http://schemas.openxmlformats.org/officeDocument/2006/relationships" xmlns:w="http://schemas.openxmlformats.org/wordprocessingml/2006/main" xmlns:w14="http://schemas.microsoft.com/office/word/2010/wordml" xmlns:w15="http://schemas.microsoft.com/office/word/2012/wordml" mc:Ignorable="w14 w15">
+<w:styles xmlns:mc="http://schemas.openxmlformats.org/markup-compatibility/2006" xmlns:r="http://schemas.openxmlformats.org/officeDocument/2006/relationships" xmlns:w="http://schemas.openxmlformats.org/wordprocessingml/2006/main" xmlns:w14="http://schemas.microsoft.com/office/word/2010/wordml" mc:Ignorable="w14">
   <w:docDefaults>
     <w:rPrDefault>
       <w:rPr>
@@ -10643,378 +10365,153 @@
       </w:pPr>
     </w:pPrDefault>
   </w:docDefaults>
-  <w:latentStyles w:defLockedState="0" w:defUIPriority="99" w:defSemiHidden="0" w:defUnhideWhenUsed="0" w:defQFormat="0" w:count="371">
-    <w:lsdException w:name="Normal" w:uiPriority="0" w:qFormat="1"/>
-    <w:lsdException w:name="heading 1" w:uiPriority="9" w:qFormat="1"/>
-    <w:lsdException w:name="heading 2" w:semiHidden="1" w:uiPriority="9" w:unhideWhenUsed="1" w:qFormat="1"/>
-    <w:lsdException w:name="heading 3" w:semiHidden="1" w:uiPriority="9" w:unhideWhenUsed="1" w:qFormat="1"/>
-    <w:lsdException w:name="heading 4" w:semiHidden="1" w:uiPriority="9" w:unhideWhenUsed="1" w:qFormat="1"/>
-    <w:lsdException w:name="heading 5" w:semiHidden="1" w:uiPriority="9" w:unhideWhenUsed="1" w:qFormat="1"/>
-    <w:lsdException w:name="heading 6" w:semiHidden="1" w:uiPriority="9" w:unhideWhenUsed="1" w:qFormat="1"/>
-    <w:lsdException w:name="heading 7" w:semiHidden="1" w:uiPriority="9" w:unhideWhenUsed="1" w:qFormat="1"/>
-    <w:lsdException w:name="heading 8" w:semiHidden="1" w:uiPriority="9" w:unhideWhenUsed="1" w:qFormat="1"/>
-    <w:lsdException w:name="heading 9" w:semiHidden="1" w:uiPriority="9" w:unhideWhenUsed="1" w:qFormat="1"/>
-    <w:lsdException w:name="index 1" w:semiHidden="1" w:unhideWhenUsed="1"/>
-    <w:lsdException w:name="index 2" w:semiHidden="1" w:unhideWhenUsed="1"/>
-    <w:lsdException w:name="index 3" w:semiHidden="1" w:unhideWhenUsed="1"/>
-    <w:lsdException w:name="index 4" w:semiHidden="1" w:unhideWhenUsed="1"/>
-    <w:lsdException w:name="index 5" w:semiHidden="1" w:unhideWhenUsed="1"/>
-    <w:lsdException w:name="index 6" w:semiHidden="1" w:unhideWhenUsed="1"/>
-    <w:lsdException w:name="index 7" w:semiHidden="1" w:unhideWhenUsed="1"/>
-    <w:lsdException w:name="index 8" w:semiHidden="1" w:unhideWhenUsed="1"/>
-    <w:lsdException w:name="index 9" w:semiHidden="1" w:unhideWhenUsed="1"/>
-    <w:lsdException w:name="toc 1" w:semiHidden="1" w:uiPriority="39" w:unhideWhenUsed="1"/>
-    <w:lsdException w:name="toc 2" w:semiHidden="1" w:uiPriority="39" w:unhideWhenUsed="1"/>
-    <w:lsdException w:name="toc 3" w:semiHidden="1" w:uiPriority="39" w:unhideWhenUsed="1"/>
-    <w:lsdException w:name="toc 4" w:semiHidden="1" w:uiPriority="39" w:unhideWhenUsed="1"/>
-    <w:lsdException w:name="toc 5" w:semiHidden="1" w:uiPriority="39" w:unhideWhenUsed="1"/>
-    <w:lsdException w:name="toc 6" w:semiHidden="1" w:uiPriority="39" w:unhideWhenUsed="1"/>
-    <w:lsdException w:name="toc 7" w:semiHidden="1" w:uiPriority="39" w:unhideWhenUsed="1"/>
-    <w:lsdException w:name="toc 8" w:semiHidden="1" w:uiPriority="39" w:unhideWhenUsed="1"/>
-    <w:lsdException w:name="toc 9" w:semiHidden="1" w:uiPriority="39" w:unhideWhenUsed="1"/>
-    <w:lsdException w:name="Normal Indent" w:semiHidden="1" w:unhideWhenUsed="1"/>
-    <w:lsdException w:name="footnote text" w:semiHidden="1" w:unhideWhenUsed="1"/>
-    <w:lsdException w:name="annotation text" w:semiHidden="1" w:unhideWhenUsed="1"/>
-    <w:lsdException w:name="header" w:semiHidden="1" w:unhideWhenUsed="1"/>
-    <w:lsdException w:name="footer" w:semiHidden="1" w:unhideWhenUsed="1"/>
-    <w:lsdException w:name="index heading" w:semiHidden="1" w:unhideWhenUsed="1"/>
-    <w:lsdException w:name="caption" w:semiHidden="1" w:uiPriority="35" w:unhideWhenUsed="1" w:qFormat="1"/>
-    <w:lsdException w:name="table of figures" w:semiHidden="1" w:unhideWhenUsed="1"/>
-    <w:lsdException w:name="envelope address" w:semiHidden="1" w:unhideWhenUsed="1"/>
-    <w:lsdException w:name="envelope return" w:semiHidden="1" w:unhideWhenUsed="1"/>
-    <w:lsdException w:name="footnote reference" w:semiHidden="1" w:unhideWhenUsed="1"/>
-    <w:lsdException w:name="annotation reference" w:semiHidden="1" w:unhideWhenUsed="1"/>
-    <w:lsdException w:name="line number" w:semiHidden="1" w:unhideWhenUsed="1"/>
-    <w:lsdException w:name="page number" w:semiHidden="1" w:unhideWhenUsed="1"/>
-    <w:lsdException w:name="endnote reference" w:semiHidden="1" w:unhideWhenUsed="1"/>
-    <w:lsdException w:name="endnote text" w:semiHidden="1" w:unhideWhenUsed="1"/>
-    <w:lsdException w:name="table of authorities" w:semiHidden="1" w:unhideWhenUsed="1"/>
-    <w:lsdException w:name="macro" w:semiHidden="1" w:unhideWhenUsed="1"/>
-    <w:lsdException w:name="toa heading" w:semiHidden="1" w:unhideWhenUsed="1"/>
-    <w:lsdException w:name="List" w:semiHidden="1" w:unhideWhenUsed="1"/>
-    <w:lsdException w:name="List Bullet" w:semiHidden="1" w:unhideWhenUsed="1"/>
-    <w:lsdException w:name="List Number" w:semiHidden="1" w:unhideWhenUsed="1"/>
-    <w:lsdException w:name="List 2" w:semiHidden="1" w:unhideWhenUsed="1"/>
-    <w:lsdException w:name="List 3" w:semiHidden="1" w:unhideWhenUsed="1"/>
-    <w:lsdException w:name="List 4" w:semiHidden="1" w:unhideWhenUsed="1"/>
-    <w:lsdException w:name="List 5" w:semiHidden="1" w:unhideWhenUsed="1"/>
-    <w:lsdException w:name="List Bullet 2" w:semiHidden="1" w:unhideWhenUsed="1"/>
-    <w:lsdException w:name="List Bullet 3" w:semiHidden="1" w:unhideWhenUsed="1"/>
-    <w:lsdException w:name="List Bullet 4" w:semiHidden="1" w:unhideWhenUsed="1"/>
-    <w:lsdException w:name="List Bullet 5" w:semiHidden="1" w:unhideWhenUsed="1"/>
-    <w:lsdException w:name="List Number 2" w:semiHidden="1" w:unhideWhenUsed="1"/>
-    <w:lsdException w:name="List Number 3" w:semiHidden="1" w:unhideWhenUsed="1"/>
-    <w:lsdException w:name="List Number 4" w:semiHidden="1" w:unhideWhenUsed="1"/>
-    <w:lsdException w:name="List Number 5" w:semiHidden="1" w:unhideWhenUsed="1"/>
-    <w:lsdException w:name="Title" w:uiPriority="10" w:qFormat="1"/>
-    <w:lsdException w:name="Closing" w:semiHidden="1" w:unhideWhenUsed="1"/>
-    <w:lsdException w:name="Signature" w:semiHidden="1" w:unhideWhenUsed="1"/>
-    <w:lsdException w:name="Default Paragraph Font" w:semiHidden="1" w:uiPriority="1" w:unhideWhenUsed="1"/>
-    <w:lsdException w:name="Body Text" w:semiHidden="1" w:unhideWhenUsed="1"/>
-    <w:lsdException w:name="Body Text Indent" w:semiHidden="1" w:unhideWhenUsed="1"/>
-    <w:lsdException w:name="List Continue" w:semiHidden="1" w:unhideWhenUsed="1"/>
-    <w:lsdException w:name="List Continue 2" w:semiHidden="1" w:unhideWhenUsed="1"/>
-    <w:lsdException w:name="List Continue 3" w:semiHidden="1" w:unhideWhenUsed="1"/>
-    <w:lsdException w:name="List Continue 4" w:semiHidden="1" w:unhideWhenUsed="1"/>
-    <w:lsdException w:name="List Continue 5" w:semiHidden="1" w:unhideWhenUsed="1"/>
-    <w:lsdException w:name="Message Header" w:semiHidden="1" w:unhideWhenUsed="1"/>
-    <w:lsdException w:name="Subtitle" w:uiPriority="11" w:qFormat="1"/>
-    <w:lsdException w:name="Salutation" w:semiHidden="1" w:unhideWhenUsed="1"/>
-    <w:lsdException w:name="Date" w:semiHidden="1" w:unhideWhenUsed="1"/>
-    <w:lsdException w:name="Body Text First Indent" w:semiHidden="1" w:unhideWhenUsed="1"/>
-    <w:lsdException w:name="Body Text First Indent 2" w:semiHidden="1" w:unhideWhenUsed="1"/>
-    <w:lsdException w:name="Note Heading" w:semiHidden="1" w:unhideWhenUsed="1"/>
-    <w:lsdException w:name="Body Text 2" w:semiHidden="1" w:unhideWhenUsed="1"/>
-    <w:lsdException w:name="Body Text 3" w:semiHidden="1" w:unhideWhenUsed="1"/>
-    <w:lsdException w:name="Body Text Indent 2" w:semiHidden="1" w:unhideWhenUsed="1"/>
-    <w:lsdException w:name="Body Text Indent 3" w:semiHidden="1" w:unhideWhenUsed="1"/>
-    <w:lsdException w:name="Block Text" w:semiHidden="1" w:unhideWhenUsed="1"/>
-    <w:lsdException w:name="Hyperlink" w:semiHidden="1" w:unhideWhenUsed="1"/>
-    <w:lsdException w:name="FollowedHyperlink" w:semiHidden="1" w:unhideWhenUsed="1"/>
-    <w:lsdException w:name="Strong" w:uiPriority="22" w:qFormat="1"/>
-    <w:lsdException w:name="Emphasis" w:uiPriority="20" w:qFormat="1"/>
-    <w:lsdException w:name="Document Map" w:semiHidden="1" w:unhideWhenUsed="1"/>
-    <w:lsdException w:name="Plain Text" w:semiHidden="1" w:unhideWhenUsed="1"/>
-    <w:lsdException w:name="E-mail Signature" w:semiHidden="1" w:unhideWhenUsed="1"/>
-    <w:lsdException w:name="HTML Top of Form" w:semiHidden="1" w:unhideWhenUsed="1"/>
-    <w:lsdException w:name="HTML Bottom of Form" w:semiHidden="1" w:unhideWhenUsed="1"/>
-    <w:lsdException w:name="Normal (Web)" w:semiHidden="1" w:unhideWhenUsed="1"/>
-    <w:lsdException w:name="HTML Acronym" w:semiHidden="1" w:unhideWhenUsed="1"/>
-    <w:lsdException w:name="HTML Address" w:semiHidden="1" w:unhideWhenUsed="1"/>
-    <w:lsdException w:name="HTML Cite" w:semiHidden="1" w:unhideWhenUsed="1"/>
-    <w:lsdException w:name="HTML Code" w:semiHidden="1" w:unhideWhenUsed="1"/>
-    <w:lsdException w:name="HTML Definition" w:semiHidden="1" w:unhideWhenUsed="1"/>
-    <w:lsdException w:name="HTML Keyboard" w:semiHidden="1" w:unhideWhenUsed="1"/>
-    <w:lsdException w:name="HTML Preformatted" w:semiHidden="1" w:unhideWhenUsed="1"/>
-    <w:lsdException w:name="HTML Sample" w:semiHidden="1" w:unhideWhenUsed="1"/>
-    <w:lsdException w:name="HTML Typewriter" w:semiHidden="1" w:unhideWhenUsed="1"/>
-    <w:lsdException w:name="HTML Variable" w:semiHidden="1" w:unhideWhenUsed="1"/>
-    <w:lsdException w:name="Normal Table" w:semiHidden="1" w:unhideWhenUsed="1"/>
-    <w:lsdException w:name="annotation subject" w:semiHidden="1" w:unhideWhenUsed="1"/>
-    <w:lsdException w:name="No List" w:semiHidden="1" w:unhideWhenUsed="1"/>
-    <w:lsdException w:name="Outline List 1" w:semiHidden="1" w:unhideWhenUsed="1"/>
-    <w:lsdException w:name="Outline List 2" w:semiHidden="1" w:unhideWhenUsed="1"/>
-    <w:lsdException w:name="Outline List 3" w:semiHidden="1" w:unhideWhenUsed="1"/>
-    <w:lsdException w:name="Table Simple 1" w:semiHidden="1" w:unhideWhenUsed="1"/>
-    <w:lsdException w:name="Table Simple 2" w:semiHidden="1" w:unhideWhenUsed="1"/>
-    <w:lsdException w:name="Table Simple 3" w:semiHidden="1" w:unhideWhenUsed="1"/>
-    <w:lsdException w:name="Table Classic 1" w:semiHidden="1" w:unhideWhenUsed="1"/>
-    <w:lsdException w:name="Table Classic 2" w:semiHidden="1" w:unhideWhenUsed="1"/>
-    <w:lsdException w:name="Table Classic 3" w:semiHidden="1" w:unhideWhenUsed="1"/>
-    <w:lsdException w:name="Table Classic 4" w:semiHidden="1" w:unhideWhenUsed="1"/>
-    <w:lsdException w:name="Table Colorful 1" w:semiHidden="1" w:unhideWhenUsed="1"/>
-    <w:lsdException w:name="Table Colorful 2" w:semiHidden="1" w:unhideWhenUsed="1"/>
-    <w:lsdException w:name="Table Colorful 3" w:semiHidden="1" w:unhideWhenUsed="1"/>
-    <w:lsdException w:name="Table Columns 1" w:semiHidden="1" w:unhideWhenUsed="1"/>
-    <w:lsdException w:name="Table Columns 2" w:semiHidden="1" w:unhideWhenUsed="1"/>
-    <w:lsdException w:name="Table Columns 3" w:semiHidden="1" w:unhideWhenUsed="1"/>
-    <w:lsdException w:name="Table Columns 4" w:semiHidden="1" w:unhideWhenUsed="1"/>
-    <w:lsdException w:name="Table Columns 5" w:semiHidden="1" w:unhideWhenUsed="1"/>
-    <w:lsdException w:name="Table Grid 1" w:semiHidden="1" w:unhideWhenUsed="1"/>
-    <w:lsdException w:name="Table Grid 2" w:semiHidden="1" w:unhideWhenUsed="1"/>
-    <w:lsdException w:name="Table Grid 3" w:semiHidden="1" w:unhideWhenUsed="1"/>
-    <w:lsdException w:name="Table Grid 4" w:semiHidden="1" w:unhideWhenUsed="1"/>
-    <w:lsdException w:name="Table Grid 5" w:semiHidden="1" w:unhideWhenUsed="1"/>
-    <w:lsdException w:name="Table Grid 6" w:semiHidden="1" w:unhideWhenUsed="1"/>
-    <w:lsdException w:name="Table Grid 7" w:semiHidden="1" w:unhideWhenUsed="1"/>
-    <w:lsdException w:name="Table Grid 8" w:semiHidden="1" w:unhideWhenUsed="1"/>
-    <w:lsdException w:name="Table List 1" w:semiHidden="1" w:unhideWhenUsed="1"/>
-    <w:lsdException w:name="Table List 2" w:semiHidden="1" w:unhideWhenUsed="1"/>
-    <w:lsdException w:name="Table List 3" w:semiHidden="1" w:unhideWhenUsed="1"/>
-    <w:lsdException w:name="Table List 4" w:semiHidden="1" w:unhideWhenUsed="1"/>
-    <w:lsdException w:name="Table List 5" w:semiHidden="1" w:unhideWhenUsed="1"/>
-    <w:lsdException w:name="Table List 6" w:semiHidden="1" w:unhideWhenUsed="1"/>
-    <w:lsdException w:name="Table List 7" w:semiHidden="1" w:unhideWhenUsed="1"/>
-    <w:lsdException w:name="Table List 8" w:semiHidden="1" w:unhideWhenUsed="1"/>
-    <w:lsdException w:name="Table 3D effects 1" w:semiHidden="1" w:unhideWhenUsed="1"/>
-    <w:lsdException w:name="Table 3D effects 2" w:semiHidden="1" w:unhideWhenUsed="1"/>
-    <w:lsdException w:name="Table 3D effects 3" w:semiHidden="1" w:unhideWhenUsed="1"/>
-    <w:lsdException w:name="Table Contemporary" w:semiHidden="1" w:unhideWhenUsed="1"/>
-    <w:lsdException w:name="Table Elegant" w:semiHidden="1" w:unhideWhenUsed="1"/>
-    <w:lsdException w:name="Table Professional" w:semiHidden="1" w:unhideWhenUsed="1"/>
-    <w:lsdException w:name="Table Subtle 1" w:semiHidden="1" w:unhideWhenUsed="1"/>
-    <w:lsdException w:name="Table Subtle 2" w:semiHidden="1" w:unhideWhenUsed="1"/>
-    <w:lsdException w:name="Table Web 1" w:semiHidden="1" w:unhideWhenUsed="1"/>
-    <w:lsdException w:name="Table Web 2" w:semiHidden="1" w:unhideWhenUsed="1"/>
-    <w:lsdException w:name="Table Web 3" w:semiHidden="1" w:unhideWhenUsed="1"/>
-    <w:lsdException w:name="Balloon Text" w:semiHidden="1" w:unhideWhenUsed="1"/>
-    <w:lsdException w:name="Table Grid" w:uiPriority="39"/>
-    <w:lsdException w:name="Table Theme" w:semiHidden="1" w:unhideWhenUsed="1"/>
-    <w:lsdException w:name="Placeholder Text" w:semiHidden="1"/>
-    <w:lsdException w:name="No Spacing" w:uiPriority="1" w:qFormat="1"/>
-    <w:lsdException w:name="Light Shading" w:uiPriority="60"/>
-    <w:lsdException w:name="Light List" w:uiPriority="61"/>
-    <w:lsdException w:name="Light Grid" w:uiPriority="62"/>
-    <w:lsdException w:name="Medium Shading 1" w:uiPriority="63"/>
-    <w:lsdException w:name="Medium Shading 2" w:uiPriority="64"/>
-    <w:lsdException w:name="Medium List 1" w:uiPriority="65"/>
-    <w:lsdException w:name="Medium List 2" w:uiPriority="66"/>
-    <w:lsdException w:name="Medium Grid 1" w:uiPriority="67"/>
-    <w:lsdException w:name="Medium Grid 2" w:uiPriority="68"/>
-    <w:lsdException w:name="Medium Grid 3" w:uiPriority="69"/>
-    <w:lsdException w:name="Dark List" w:uiPriority="70"/>
-    <w:lsdException w:name="Colorful Shading" w:uiPriority="71"/>
-    <w:lsdException w:name="Colorful List" w:uiPriority="72"/>
-    <w:lsdException w:name="Colorful Grid" w:uiPriority="73"/>
-    <w:lsdException w:name="Light Shading Accent 1" w:uiPriority="60"/>
-    <w:lsdException w:name="Light List Accent 1" w:uiPriority="61"/>
-    <w:lsdException w:name="Light Grid Accent 1" w:uiPriority="62"/>
-    <w:lsdException w:name="Medium Shading 1 Accent 1" w:uiPriority="63"/>
-    <w:lsdException w:name="Medium Shading 2 Accent 1" w:uiPriority="64"/>
-    <w:lsdException w:name="Medium List 1 Accent 1" w:uiPriority="65"/>
-    <w:lsdException w:name="Revision" w:semiHidden="1"/>
-    <w:lsdException w:name="List Paragraph" w:uiPriority="34" w:qFormat="1"/>
-    <w:lsdException w:name="Quote" w:uiPriority="29" w:qFormat="1"/>
-    <w:lsdException w:name="Intense Quote" w:uiPriority="30" w:qFormat="1"/>
-    <w:lsdException w:name="Medium List 2 Accent 1" w:uiPriority="66"/>
-    <w:lsdException w:name="Medium Grid 1 Accent 1" w:uiPriority="67"/>
-    <w:lsdException w:name="Medium Grid 2 Accent 1" w:uiPriority="68"/>
-    <w:lsdException w:name="Medium Grid 3 Accent 1" w:uiPriority="69"/>
-    <w:lsdException w:name="Dark List Accent 1" w:uiPriority="70"/>
-    <w:lsdException w:name="Colorful Shading Accent 1" w:uiPriority="71"/>
-    <w:lsdException w:name="Colorful List Accent 1" w:uiPriority="72"/>
-    <w:lsdException w:name="Colorful Grid Accent 1" w:uiPriority="73"/>
-    <w:lsdException w:name="Light Shading Accent 2" w:uiPriority="60"/>
-    <w:lsdException w:name="Light List Accent 2" w:uiPriority="61"/>
-    <w:lsdException w:name="Light Grid Accent 2" w:uiPriority="62"/>
-    <w:lsdException w:name="Medium Shading 1 Accent 2" w:uiPriority="63"/>
-    <w:lsdException w:name="Medium Shading 2 Accent 2" w:uiPriority="64"/>
-    <w:lsdException w:name="Medium List 1 Accent 2" w:uiPriority="65"/>
-    <w:lsdException w:name="Medium List 2 Accent 2" w:uiPriority="66"/>
-    <w:lsdException w:name="Medium Grid 1 Accent 2" w:uiPriority="67"/>
-    <w:lsdException w:name="Medium Grid 2 Accent 2" w:uiPriority="68"/>
-    <w:lsdException w:name="Medium Grid 3 Accent 2" w:uiPriority="69"/>
-    <w:lsdException w:name="Dark List Accent 2" w:uiPriority="70"/>
-    <w:lsdException w:name="Colorful Shading Accent 2" w:uiPriority="71"/>
-    <w:lsdException w:name="Colorful List Accent 2" w:uiPriority="72"/>
-    <w:lsdException w:name="Colorful Grid Accent 2" w:uiPriority="73"/>
-    <w:lsdException w:name="Light Shading Accent 3" w:uiPriority="60"/>
-    <w:lsdException w:name="Light List Accent 3" w:uiPriority="61"/>
-    <w:lsdException w:name="Light Grid Accent 3" w:uiPriority="62"/>
-    <w:lsdException w:name="Medium Shading 1 Accent 3" w:uiPriority="63"/>
-    <w:lsdException w:name="Medium Shading 2 Accent 3" w:uiPriority="64"/>
-    <w:lsdException w:name="Medium List 1 Accent 3" w:uiPriority="65"/>
-    <w:lsdException w:name="Medium List 2 Accent 3" w:uiPriority="66"/>
-    <w:lsdException w:name="Medium Grid 1 Accent 3" w:uiPriority="67"/>
-    <w:lsdException w:name="Medium Grid 2 Accent 3" w:uiPriority="68"/>
-    <w:lsdException w:name="Medium Grid 3 Accent 3" w:uiPriority="69"/>
-    <w:lsdException w:name="Dark List Accent 3" w:uiPriority="70"/>
-    <w:lsdException w:name="Colorful Shading Accent 3" w:uiPriority="71"/>
-    <w:lsdException w:name="Colorful List Accent 3" w:uiPriority="72"/>
-    <w:lsdException w:name="Colorful Grid Accent 3" w:uiPriority="73"/>
-    <w:lsdException w:name="Light Shading Accent 4" w:uiPriority="60"/>
-    <w:lsdException w:name="Light List Accent 4" w:uiPriority="61"/>
-    <w:lsdException w:name="Light Grid Accent 4" w:uiPriority="62"/>
-    <w:lsdException w:name="Medium Shading 1 Accent 4" w:uiPriority="63"/>
-    <w:lsdException w:name="Medium Shading 2 Accent 4" w:uiPriority="64"/>
-    <w:lsdException w:name="Medium List 1 Accent 4" w:uiPriority="65"/>
-    <w:lsdException w:name="Medium List 2 Accent 4" w:uiPriority="66"/>
-    <w:lsdException w:name="Medium Grid 1 Accent 4" w:uiPriority="67"/>
-    <w:lsdException w:name="Medium Grid 2 Accent 4" w:uiPriority="68"/>
-    <w:lsdException w:name="Medium Grid 3 Accent 4" w:uiPriority="69"/>
-    <w:lsdException w:name="Dark List Accent 4" w:uiPriority="70"/>
-    <w:lsdException w:name="Colorful Shading Accent 4" w:uiPriority="71"/>
-    <w:lsdException w:name="Colorful List Accent 4" w:uiPriority="72"/>
-    <w:lsdException w:name="Colorful Grid Accent 4" w:uiPriority="73"/>
-    <w:lsdException w:name="Light Shading Accent 5" w:uiPriority="60"/>
-    <w:lsdException w:name="Light List Accent 5" w:uiPriority="61"/>
-    <w:lsdException w:name="Light Grid Accent 5" w:uiPriority="62"/>
-    <w:lsdException w:name="Medium Shading 1 Accent 5" w:uiPriority="63"/>
-    <w:lsdException w:name="Medium Shading 2 Accent 5" w:uiPriority="64"/>
-    <w:lsdException w:name="Medium List 1 Accent 5" w:uiPriority="65"/>
-    <w:lsdException w:name="Medium List 2 Accent 5" w:uiPriority="66"/>
-    <w:lsdException w:name="Medium Grid 1 Accent 5" w:uiPriority="67"/>
-    <w:lsdException w:name="Medium Grid 2 Accent 5" w:uiPriority="68"/>
-    <w:lsdException w:name="Medium Grid 3 Accent 5" w:uiPriority="69"/>
-    <w:lsdException w:name="Dark List Accent 5" w:uiPriority="70"/>
-    <w:lsdException w:name="Colorful Shading Accent 5" w:uiPriority="71"/>
-    <w:lsdException w:name="Colorful List Accent 5" w:uiPriority="72"/>
-    <w:lsdException w:name="Colorful Grid Accent 5" w:uiPriority="73"/>
-    <w:lsdException w:name="Light Shading Accent 6" w:uiPriority="60"/>
-    <w:lsdException w:name="Light List Accent 6" w:uiPriority="61"/>
-    <w:lsdException w:name="Light Grid Accent 6" w:uiPriority="62"/>
-    <w:lsdException w:name="Medium Shading 1 Accent 6" w:uiPriority="63"/>
-    <w:lsdException w:name="Medium Shading 2 Accent 6" w:uiPriority="64"/>
-    <w:lsdException w:name="Medium List 1 Accent 6" w:uiPriority="65"/>
-    <w:lsdException w:name="Medium List 2 Accent 6" w:uiPriority="66"/>
-    <w:lsdException w:name="Medium Grid 1 Accent 6" w:uiPriority="67"/>
-    <w:lsdException w:name="Medium Grid 2 Accent 6" w:uiPriority="68"/>
-    <w:lsdException w:name="Medium Grid 3 Accent 6" w:uiPriority="69"/>
-    <w:lsdException w:name="Dark List Accent 6" w:uiPriority="70"/>
-    <w:lsdException w:name="Colorful Shading Accent 6" w:uiPriority="71"/>
-    <w:lsdException w:name="Colorful List Accent 6" w:uiPriority="72"/>
-    <w:lsdException w:name="Colorful Grid Accent 6" w:uiPriority="73"/>
-    <w:lsdException w:name="Subtle Emphasis" w:uiPriority="19" w:qFormat="1"/>
-    <w:lsdException w:name="Intense Emphasis" w:uiPriority="21" w:qFormat="1"/>
-    <w:lsdException w:name="Subtle Reference" w:uiPriority="31" w:qFormat="1"/>
-    <w:lsdException w:name="Intense Reference" w:uiPriority="32" w:qFormat="1"/>
-    <w:lsdException w:name="Book Title" w:uiPriority="33" w:qFormat="1"/>
-    <w:lsdException w:name="Bibliography" w:semiHidden="1" w:uiPriority="37" w:unhideWhenUsed="1"/>
-    <w:lsdException w:name="TOC Heading" w:semiHidden="1" w:uiPriority="39" w:unhideWhenUsed="1" w:qFormat="1"/>
-    <w:lsdException w:name="Plain Table 1" w:uiPriority="41"/>
-    <w:lsdException w:name="Plain Table 2" w:uiPriority="42"/>
-    <w:lsdException w:name="Plain Table 3" w:uiPriority="43"/>
-    <w:lsdException w:name="Plain Table 4" w:uiPriority="44"/>
-    <w:lsdException w:name="Plain Table 5" w:uiPriority="45"/>
-    <w:lsdException w:name="Grid Table Light" w:uiPriority="40"/>
-    <w:lsdException w:name="Grid Table 1 Light" w:uiPriority="46"/>
-    <w:lsdException w:name="Grid Table 2" w:uiPriority="47"/>
-    <w:lsdException w:name="Grid Table 3" w:uiPriority="48"/>
-    <w:lsdException w:name="Grid Table 4" w:uiPriority="49"/>
-    <w:lsdException w:name="Grid Table 5 Dark" w:uiPriority="50"/>
-    <w:lsdException w:name="Grid Table 6 Colorful" w:uiPriority="51"/>
-    <w:lsdException w:name="Grid Table 7 Colorful" w:uiPriority="52"/>
-    <w:lsdException w:name="Grid Table 1 Light Accent 1" w:uiPriority="46"/>
-    <w:lsdException w:name="Grid Table 2 Accent 1" w:uiPriority="47"/>
-    <w:lsdException w:name="Grid Table 3 Accent 1" w:uiPriority="48"/>
-    <w:lsdException w:name="Grid Table 4 Accent 1" w:uiPriority="49"/>
-    <w:lsdException w:name="Grid Table 5 Dark Accent 1" w:uiPriority="50"/>
-    <w:lsdException w:name="Grid Table 6 Colorful Accent 1" w:uiPriority="51"/>
-    <w:lsdException w:name="Grid Table 7 Colorful Accent 1" w:uiPriority="52"/>
-    <w:lsdException w:name="Grid Table 1 Light Accent 2" w:uiPriority="46"/>
-    <w:lsdException w:name="Grid Table 2 Accent 2" w:uiPriority="47"/>
-    <w:lsdException w:name="Grid Table 3 Accent 2" w:uiPriority="48"/>
-    <w:lsdException w:name="Grid Table 4 Accent 2" w:uiPriority="49"/>
-    <w:lsdException w:name="Grid Table 5 Dark Accent 2" w:uiPriority="50"/>
-    <w:lsdException w:name="Grid Table 6 Colorful Accent 2" w:uiPriority="51"/>
-    <w:lsdException w:name="Grid Table 7 Colorful Accent 2" w:uiPriority="52"/>
-    <w:lsdException w:name="Grid Table 1 Light Accent 3" w:uiPriority="46"/>
-    <w:lsdException w:name="Grid Table 2 Accent 3" w:uiPriority="47"/>
-    <w:lsdException w:name="Grid Table 3 Accent 3" w:uiPriority="48"/>
-    <w:lsdException w:name="Grid Table 4 Accent 3" w:uiPriority="49"/>
-    <w:lsdException w:name="Grid Table 5 Dark Accent 3" w:uiPriority="50"/>
-    <w:lsdException w:name="Grid Table 6 Colorful Accent 3" w:uiPriority="51"/>
-    <w:lsdException w:name="Grid Table 7 Colorful Accent 3" w:uiPriority="52"/>
-    <w:lsdException w:name="Grid Table 1 Light Accent 4" w:uiPriority="46"/>
-    <w:lsdException w:name="Grid Table 2 Accent 4" w:uiPriority="47"/>
-    <w:lsdException w:name="Grid Table 3 Accent 4" w:uiPriority="48"/>
-    <w:lsdException w:name="Grid Table 4 Accent 4" w:uiPriority="49"/>
-    <w:lsdException w:name="Grid Table 5 Dark Accent 4" w:uiPriority="50"/>
-    <w:lsdException w:name="Grid Table 6 Colorful Accent 4" w:uiPriority="51"/>
-    <w:lsdException w:name="Grid Table 7 Colorful Accent 4" w:uiPriority="52"/>
-    <w:lsdException w:name="Grid Table 1 Light Accent 5" w:uiPriority="46"/>
-    <w:lsdException w:name="Grid Table 2 Accent 5" w:uiPriority="47"/>
-    <w:lsdException w:name="Grid Table 3 Accent 5" w:uiPriority="48"/>
-    <w:lsdException w:name="Grid Table 4 Accent 5" w:uiPriority="49"/>
-    <w:lsdException w:name="Grid Table 5 Dark Accent 5" w:uiPriority="50"/>
-    <w:lsdException w:name="Grid Table 6 Colorful Accent 5" w:uiPriority="51"/>
-    <w:lsdException w:name="Grid Table 7 Colorful Accent 5" w:uiPriority="52"/>
-    <w:lsdException w:name="Grid Table 1 Light Accent 6" w:uiPriority="46"/>
-    <w:lsdException w:name="Grid Table 2 Accent 6" w:uiPriority="47"/>
-    <w:lsdException w:name="Grid Table 3 Accent 6" w:uiPriority="48"/>
-    <w:lsdException w:name="Grid Table 4 Accent 6" w:uiPriority="49"/>
-    <w:lsdException w:name="Grid Table 5 Dark Accent 6" w:uiPriority="50"/>
-    <w:lsdException w:name="Grid Table 6 Colorful Accent 6" w:uiPriority="51"/>
-    <w:lsdException w:name="Grid Table 7 Colorful Accent 6" w:uiPriority="52"/>
-    <w:lsdException w:name="List Table 1 Light" w:uiPriority="46"/>
-    <w:lsdException w:name="List Table 2" w:uiPriority="47"/>
-    <w:lsdException w:name="List Table 3" w:uiPriority="48"/>
-    <w:lsdException w:name="List Table 4" w:uiPriority="49"/>
-    <w:lsdException w:name="List Table 5 Dark" w:uiPriority="50"/>
-    <w:lsdException w:name="List Table 6 Colorful" w:uiPriority="51"/>
-    <w:lsdException w:name="List Table 7 Colorful" w:uiPriority="52"/>
-    <w:lsdException w:name="List Table 1 Light Accent 1" w:uiPriority="46"/>
-    <w:lsdException w:name="List Table 2 Accent 1" w:uiPriority="47"/>
-    <w:lsdException w:name="List Table 3 Accent 1" w:uiPriority="48"/>
-    <w:lsdException w:name="List Table 4 Accent 1" w:uiPriority="49"/>
-    <w:lsdException w:name="List Table 5 Dark Accent 1" w:uiPriority="50"/>
-    <w:lsdException w:name="List Table 6 Colorful Accent 1" w:uiPriority="51"/>
-    <w:lsdException w:name="List Table 7 Colorful Accent 1" w:uiPriority="52"/>
-    <w:lsdException w:name="List Table 1 Light Accent 2" w:uiPriority="46"/>
-    <w:lsdException w:name="List Table 2 Accent 2" w:uiPriority="47"/>
-    <w:lsdException w:name="List Table 3 Accent 2" w:uiPriority="48"/>
-    <w:lsdException w:name="List Table 4 Accent 2" w:uiPriority="49"/>
-    <w:lsdException w:name="List Table 5 Dark Accent 2" w:uiPriority="50"/>
-    <w:lsdException w:name="List Table 6 Colorful Accent 2" w:uiPriority="51"/>
-    <w:lsdException w:name="List Table 7 Colorful Accent 2" w:uiPriority="52"/>
-    <w:lsdException w:name="List Table 1 Light Accent 3" w:uiPriority="46"/>
-    <w:lsdException w:name="List Table 2 Accent 3" w:uiPriority="47"/>
-    <w:lsdException w:name="List Table 3 Accent 3" w:uiPriority="48"/>
-    <w:lsdException w:name="List Table 4 Accent 3" w:uiPriority="49"/>
-    <w:lsdException w:name="List Table 5 Dark Accent 3" w:uiPriority="50"/>
-    <w:lsdException w:name="List Table 6 Colorful Accent 3" w:uiPriority="51"/>
-    <w:lsdException w:name="List Table 7 Colorful Accent 3" w:uiPriority="52"/>
-    <w:lsdException w:name="List Table 1 Light Accent 4" w:uiPriority="46"/>
-    <w:lsdException w:name="List Table 2 Accent 4" w:uiPriority="47"/>
-    <w:lsdException w:name="List Table 3 Accent 4" w:uiPriority="48"/>
-    <w:lsdException w:name="List Table 4 Accent 4" w:uiPriority="49"/>
-    <w:lsdException w:name="List Table 5 Dark Accent 4" w:uiPriority="50"/>
-    <w:lsdException w:name="List Table 6 Colorful Accent 4" w:uiPriority="51"/>
-    <w:lsdException w:name="List Table 7 Colorful Accent 4" w:uiPriority="52"/>
-    <w:lsdException w:name="List Table 1 Light Accent 5" w:uiPriority="46"/>
-    <w:lsdException w:name="List Table 2 Accent 5" w:uiPriority="47"/>
-    <w:lsdException w:name="List Table 3 Accent 5" w:uiPriority="48"/>
-    <w:lsdException w:name="List Table 4 Accent 5" w:uiPriority="49"/>
-    <w:lsdException w:name="List Table 5 Dark Accent 5" w:uiPriority="50"/>
-    <w:lsdException w:name="List Table 6 Colorful Accent 5" w:uiPriority="51"/>
-    <w:lsdException w:name="List Table 7 Colorful Accent 5" w:uiPriority="52"/>
-    <w:lsdException w:name="List Table 1 Light Accent 6" w:uiPriority="46"/>
-    <w:lsdException w:name="List Table 2 Accent 6" w:uiPriority="47"/>
-    <w:lsdException w:name="List Table 3 Accent 6" w:uiPriority="48"/>
-    <w:lsdException w:name="List Table 4 Accent 6" w:uiPriority="49"/>
-    <w:lsdException w:name="List Table 5 Dark Accent 6" w:uiPriority="50"/>
-    <w:lsdException w:name="List Table 6 Colorful Accent 6" w:uiPriority="51"/>
-    <w:lsdException w:name="List Table 7 Colorful Accent 6" w:uiPriority="52"/>
+  <w:latentStyles w:defLockedState="0" w:defUIPriority="99" w:defSemiHidden="1" w:defUnhideWhenUsed="1" w:defQFormat="0" w:count="276">
+    <w:lsdException w:name="Normal" w:semiHidden="0" w:uiPriority="0" w:unhideWhenUsed="0" w:qFormat="1"/>
+    <w:lsdException w:name="heading 1" w:semiHidden="0" w:uiPriority="9" w:unhideWhenUsed="0" w:qFormat="1"/>
+    <w:lsdException w:name="heading 2" w:uiPriority="9" w:qFormat="1"/>
+    <w:lsdException w:name="heading 3" w:uiPriority="9" w:qFormat="1"/>
+    <w:lsdException w:name="heading 4" w:uiPriority="9" w:qFormat="1"/>
+    <w:lsdException w:name="heading 5" w:uiPriority="9" w:qFormat="1"/>
+    <w:lsdException w:name="heading 6" w:uiPriority="9" w:qFormat="1"/>
+    <w:lsdException w:name="heading 7" w:uiPriority="9" w:qFormat="1"/>
+    <w:lsdException w:name="heading 8" w:uiPriority="9" w:qFormat="1"/>
+    <w:lsdException w:name="heading 9" w:uiPriority="9" w:qFormat="1"/>
+    <w:lsdException w:name="toc 1" w:uiPriority="39"/>
+    <w:lsdException w:name="toc 2" w:uiPriority="39"/>
+    <w:lsdException w:name="toc 3" w:uiPriority="39"/>
+    <w:lsdException w:name="toc 4" w:uiPriority="39"/>
+    <w:lsdException w:name="toc 5" w:uiPriority="39"/>
+    <w:lsdException w:name="toc 6" w:uiPriority="39"/>
+    <w:lsdException w:name="toc 7" w:uiPriority="39"/>
+    <w:lsdException w:name="toc 8" w:uiPriority="39"/>
+    <w:lsdException w:name="toc 9" w:uiPriority="39"/>
+    <w:lsdException w:name="caption" w:uiPriority="35" w:qFormat="1"/>
+    <w:lsdException w:name="Title" w:semiHidden="0" w:uiPriority="10" w:unhideWhenUsed="0" w:qFormat="1"/>
+    <w:lsdException w:name="Default Paragraph Font" w:uiPriority="1"/>
+    <w:lsdException w:name="Subtitle" w:semiHidden="0" w:uiPriority="11" w:unhideWhenUsed="0" w:qFormat="1"/>
+    <w:lsdException w:name="Strong" w:semiHidden="0" w:uiPriority="22" w:unhideWhenUsed="0" w:qFormat="1"/>
+    <w:lsdException w:name="Emphasis" w:semiHidden="0" w:uiPriority="20" w:unhideWhenUsed="0" w:qFormat="1"/>
+    <w:lsdException w:name="Table Grid" w:semiHidden="0" w:uiPriority="39" w:unhideWhenUsed="0"/>
+    <w:lsdException w:name="Note Level 1" w:semiHidden="0" w:unhideWhenUsed="0"/>
+    <w:lsdException w:name="Note Level 2" w:semiHidden="0" w:unhideWhenUsed="0"/>
+    <w:lsdException w:name="Note Level 3" w:semiHidden="0" w:unhideWhenUsed="0"/>
+    <w:lsdException w:name="Note Level 4" w:semiHidden="0" w:unhideWhenUsed="0"/>
+    <w:lsdException w:name="Note Level 5" w:semiHidden="0" w:unhideWhenUsed="0"/>
+    <w:lsdException w:name="Note Level 6" w:semiHidden="0" w:unhideWhenUsed="0"/>
+    <w:lsdException w:name="Note Level 7" w:semiHidden="0" w:unhideWhenUsed="0"/>
+    <w:lsdException w:name="Note Level 8" w:semiHidden="0" w:unhideWhenUsed="0"/>
+    <w:lsdException w:name="Note Level 9" w:semiHidden="0" w:unhideWhenUsed="0"/>
+    <w:lsdException w:name="Placeholder Text" w:unhideWhenUsed="0"/>
+    <w:lsdException w:name="No Spacing" w:semiHidden="0" w:uiPriority="1" w:unhideWhenUsed="0" w:qFormat="1"/>
+    <w:lsdException w:name="Light Shading" w:semiHidden="0" w:uiPriority="60" w:unhideWhenUsed="0"/>
+    <w:lsdException w:name="Light List" w:semiHidden="0" w:uiPriority="61" w:unhideWhenUsed="0"/>
+    <w:lsdException w:name="Light Grid" w:semiHidden="0" w:uiPriority="62" w:unhideWhenUsed="0"/>
+    <w:lsdException w:name="Medium Shading 1" w:semiHidden="0" w:uiPriority="63" w:unhideWhenUsed="0"/>
+    <w:lsdException w:name="Medium Shading 2" w:semiHidden="0" w:uiPriority="64" w:unhideWhenUsed="0"/>
+    <w:lsdException w:name="Medium List 1" w:semiHidden="0" w:uiPriority="65" w:unhideWhenUsed="0"/>
+    <w:lsdException w:name="Medium List 2" w:semiHidden="0" w:uiPriority="66" w:unhideWhenUsed="0"/>
+    <w:lsdException w:name="Medium Grid 1" w:semiHidden="0" w:uiPriority="67" w:unhideWhenUsed="0"/>
+    <w:lsdException w:name="Medium Grid 2" w:semiHidden="0" w:uiPriority="68" w:unhideWhenUsed="0"/>
+    <w:lsdException w:name="Medium Grid 3" w:semiHidden="0" w:uiPriority="69" w:unhideWhenUsed="0"/>
+    <w:lsdException w:name="Dark List" w:semiHidden="0" w:uiPriority="70" w:unhideWhenUsed="0"/>
+    <w:lsdException w:name="Colorful Shading" w:semiHidden="0" w:uiPriority="71" w:unhideWhenUsed="0"/>
+    <w:lsdException w:name="Colorful List" w:semiHidden="0" w:uiPriority="72" w:unhideWhenUsed="0"/>
+    <w:lsdException w:name="Colorful Grid" w:semiHidden="0" w:uiPriority="73" w:unhideWhenUsed="0"/>
+    <w:lsdException w:name="Light Shading Accent 1" w:semiHidden="0" w:uiPriority="60" w:unhideWhenUsed="0"/>
+    <w:lsdException w:name="Light List Accent 1" w:semiHidden="0" w:uiPriority="61" w:unhideWhenUsed="0"/>
+    <w:lsdException w:name="Light Grid Accent 1" w:semiHidden="0" w:uiPriority="62" w:unhideWhenUsed="0"/>
+    <w:lsdException w:name="Medium Shading 1 Accent 1" w:semiHidden="0" w:uiPriority="63" w:unhideWhenUsed="0"/>
+    <w:lsdException w:name="Medium Shading 2 Accent 1" w:semiHidden="0" w:uiPriority="64" w:unhideWhenUsed="0"/>
+    <w:lsdException w:name="Medium List 1 Accent 1" w:semiHidden="0" w:uiPriority="65" w:unhideWhenUsed="0"/>
+    <w:lsdException w:name="Revision" w:unhideWhenUsed="0"/>
+    <w:lsdException w:name="List Paragraph" w:semiHidden="0" w:uiPriority="34" w:unhideWhenUsed="0" w:qFormat="1"/>
+    <w:lsdException w:name="Quote" w:semiHidden="0" w:uiPriority="29" w:unhideWhenUsed="0" w:qFormat="1"/>
+    <w:lsdException w:name="Intense Quote" w:semiHidden="0" w:uiPriority="30" w:unhideWhenUsed="0" w:qFormat="1"/>
+    <w:lsdException w:name="Medium List 2 Accent 1" w:semiHidden="0" w:uiPriority="66" w:unhideWhenUsed="0"/>
+    <w:lsdException w:name="Medium Grid 1 Accent 1" w:semiHidden="0" w:uiPriority="67" w:unhideWhenUsed="0"/>
+    <w:lsdException w:name="Medium Grid 2 Accent 1" w:semiHidden="0" w:uiPriority="68" w:unhideWhenUsed="0"/>
+    <w:lsdException w:name="Medium Grid 3 Accent 1" w:semiHidden="0" w:uiPriority="69" w:unhideWhenUsed="0"/>
+    <w:lsdException w:name="Dark List Accent 1" w:semiHidden="0" w:uiPriority="70" w:unhideWhenUsed="0"/>
+    <w:lsdException w:name="Colorful Shading Accent 1" w:semiHidden="0" w:uiPriority="71" w:unhideWhenUsed="0"/>
+    <w:lsdException w:name="Colorful List Accent 1" w:semiHidden="0" w:uiPriority="72" w:unhideWhenUsed="0"/>
+    <w:lsdException w:name="Colorful Grid Accent 1" w:semiHidden="0" w:uiPriority="73" w:unhideWhenUsed="0"/>
+    <w:lsdException w:name="Light Shading Accent 2" w:semiHidden="0" w:uiPriority="60" w:unhideWhenUsed="0"/>
+    <w:lsdException w:name="Light List Accent 2" w:semiHidden="0" w:uiPriority="61" w:unhideWhenUsed="0"/>
+    <w:lsdException w:name="Light Grid Accent 2" w:semiHidden="0" w:uiPriority="62" w:unhideWhenUsed="0"/>
+    <w:lsdException w:name="Medium Shading 1 Accent 2" w:semiHidden="0" w:uiPriority="63" w:unhideWhenUsed="0"/>
+    <w:lsdException w:name="Medium Shading 2 Accent 2" w:semiHidden="0" w:uiPriority="64" w:unhideWhenUsed="0"/>
+    <w:lsdException w:name="Medium List 1 Accent 2" w:semiHidden="0" w:uiPriority="65" w:unhideWhenUsed="0"/>
+    <w:lsdException w:name="Medium List 2 Accent 2" w:semiHidden="0" w:uiPriority="66" w:unhideWhenUsed="0"/>
+    <w:lsdException w:name="Medium Grid 1 Accent 2" w:semiHidden="0" w:uiPriority="67" w:unhideWhenUsed="0"/>
+    <w:lsdException w:name="Medium Grid 2 Accent 2" w:semiHidden="0" w:uiPriority="68" w:unhideWhenUsed="0"/>
+    <w:lsdException w:name="Medium Grid 3 Accent 2" w:semiHidden="0" w:uiPriority="69" w:unhideWhenUsed="0"/>
+    <w:lsdException w:name="Dark List Accent 2" w:semiHidden="0" w:uiPriority="70" w:unhideWhenUsed="0"/>
+    <w:lsdException w:name="Colorful Shading Accent 2" w:semiHidden="0" w:uiPriority="71" w:unhideWhenUsed="0"/>
+    <w:lsdException w:name="Colorful List Accent 2" w:semiHidden="0" w:uiPriority="72" w:unhideWhenUsed="0"/>
+    <w:lsdException w:name="Colorful Grid Accent 2" w:semiHidden="0" w:uiPriority="73" w:unhideWhenUsed="0"/>
+    <w:lsdException w:name="Light Shading Accent 3" w:semiHidden="0" w:uiPriority="60" w:unhideWhenUsed="0"/>
+    <w:lsdException w:name="Light List Accent 3" w:semiHidden="0" w:uiPriority="61" w:unhideWhenUsed="0"/>
+    <w:lsdException w:name="Light Grid Accent 3" w:semiHidden="0" w:uiPriority="62" w:unhideWhenUsed="0"/>
+    <w:lsdException w:name="Medium Shading 1 Accent 3" w:semiHidden="0" w:uiPriority="63" w:unhideWhenUsed="0"/>
+    <w:lsdException w:name="Medium Shading 2 Accent 3" w:semiHidden="0" w:uiPriority="64" w:unhideWhenUsed="0"/>
+    <w:lsdException w:name="Medium List 1 Accent 3" w:semiHidden="0" w:uiPriority="65" w:unhideWhenUsed="0"/>
+    <w:lsdException w:name="Medium List 2 Accent 3" w:semiHidden="0" w:uiPriority="66" w:unhideWhenUsed="0"/>
+    <w:lsdException w:name="Medium Grid 1 Accent 3" w:semiHidden="0" w:uiPriority="67" w:unhideWhenUsed="0"/>
+    <w:lsdException w:name="Medium Grid 2 Accent 3" w:semiHidden="0" w:uiPriority="68" w:unhideWhenUsed="0"/>
+    <w:lsdException w:name="Medium Grid 3 Accent 3" w:semiHidden="0" w:uiPriority="69" w:unhideWhenUsed="0"/>
+    <w:lsdException w:name="Dark List Accent 3" w:semiHidden="0" w:uiPriority="70" w:unhideWhenUsed="0"/>
+    <w:lsdException w:name="Colorful Shading Accent 3" w:semiHidden="0" w:uiPriority="71" w:unhideWhenUsed="0"/>
+    <w:lsdException w:name="Colorful List Accent 3" w:semiHidden="0" w:uiPriority="72" w:unhideWhenUsed="0"/>
+    <w:lsdException w:name="Colorful Grid Accent 3" w:semiHidden="0" w:uiPriority="73" w:unhideWhenUsed="0"/>
+    <w:lsdException w:name="Light Shading Accent 4" w:semiHidden="0" w:uiPriority="60" w:unhideWhenUsed="0"/>
+    <w:lsdException w:name="Light List Accent 4" w:semiHidden="0" w:uiPriority="61" w:unhideWhenUsed="0"/>
+    <w:lsdException w:name="Light Grid Accent 4" w:semiHidden="0" w:uiPriority="62" w:unhideWhenUsed="0"/>
+    <w:lsdException w:name="Medium Shading 1 Accent 4" w:semiHidden="0" w:uiPriority="63" w:unhideWhenUsed="0"/>
+    <w:lsdException w:name="Medium Shading 2 Accent 4" w:semiHidden="0" w:uiPriority="64" w:unhideWhenUsed="0"/>
+    <w:lsdException w:name="Medium List 1 Accent 4" w:semiHidden="0" w:uiPriority="65" w:unhideWhenUsed="0"/>
+    <w:lsdException w:name="Medium List 2 Accent 4" w:semiHidden="0" w:uiPriority="66" w:unhideWhenUsed="0"/>
+    <w:lsdException w:name="Medium Grid 1 Accent 4" w:semiHidden="0" w:uiPriority="67" w:unhideWhenUsed="0"/>
+    <w:lsdException w:name="Medium Grid 2 Accent 4" w:semiHidden="0" w:uiPriority="68" w:unhideWhenUsed="0"/>
+    <w:lsdException w:name="Medium Grid 3 Accent 4" w:semiHidden="0" w:uiPriority="69" w:unhideWhenUsed="0"/>
+    <w:lsdException w:name="Dark List Accent 4" w:semiHidden="0" w:uiPriority="70" w:unhideWhenUsed="0"/>
+    <w:lsdException w:name="Colorful Shading Accent 4" w:semiHidden="0" w:uiPriority="71" w:unhideWhenUsed="0"/>
+    <w:lsdException w:name="Colorful List Accent 4" w:semiHidden="0" w:uiPriority="72" w:unhideWhenUsed="0"/>
+    <w:lsdException w:name="Colorful Grid Accent 4" w:semiHidden="0" w:uiPriority="73" w:unhideWhenUsed="0"/>
+    <w:lsdException w:name="Light Shading Accent 5" w:semiHidden="0" w:uiPriority="60" w:unhideWhenUsed="0"/>
+    <w:lsdException w:name="Light List Accent 5" w:semiHidden="0" w:uiPriority="61" w:unhideWhenUsed="0"/>
+    <w:lsdException w:name="Light Grid Accent 5" w:semiHidden="0" w:uiPriority="62" w:unhideWhenUsed="0"/>
+    <w:lsdException w:name="Medium Shading 1 Accent 5" w:semiHidden="0" w:uiPriority="63" w:unhideWhenUsed="0"/>
+    <w:lsdException w:name="Medium Shading 2 Accent 5" w:semiHidden="0" w:uiPriority="64" w:unhideWhenUsed="0"/>
+    <w:lsdException w:name="Medium List 1 Accent 5" w:semiHidden="0" w:uiPriority="65" w:unhideWhenUsed="0"/>
+    <w:lsdException w:name="Medium List 2 Accent 5" w:semiHidden="0" w:uiPriority="66" w:unhideWhenUsed="0"/>
+    <w:lsdException w:name="Medium Grid 1 Accent 5" w:semiHidden="0" w:uiPriority="67" w:unhideWhenUsed="0"/>
+    <w:lsdException w:name="Medium Grid 2 Accent 5" w:semiHidden="0" w:uiPriority="68" w:unhideWhenUsed="0"/>
+    <w:lsdException w:name="Medium Grid 3 Accent 5" w:semiHidden="0" w:uiPriority="69" w:unhideWhenUsed="0"/>
+    <w:lsdException w:name="Dark List Accent 5" w:semiHidden="0" w:uiPriority="70" w:unhideWhenUsed="0"/>
+    <w:lsdException w:name="Colorful Shading Accent 5" w:semiHidden="0" w:uiPriority="71" w:unhideWhenUsed="0"/>
+    <w:lsdException w:name="Colorful List Accent 5" w:semiHidden="0" w:uiPriority="72" w:unhideWhenUsed="0"/>
+    <w:lsdException w:name="Colorful Grid Accent 5" w:semiHidden="0" w:uiPriority="73" w:unhideWhenUsed="0"/>
+    <w:lsdException w:name="Light Shading Accent 6" w:semiHidden="0" w:uiPriority="60" w:unhideWhenUsed="0"/>
+    <w:lsdException w:name="Light List Accent 6" w:semiHidden="0" w:uiPriority="61" w:unhideWhenUsed="0"/>
+    <w:lsdException w:name="Light Grid Accent 6" w:semiHidden="0" w:uiPriority="62" w:unhideWhenUsed="0"/>
+    <w:lsdException w:name="Medium Shading 1 Accent 6" w:semiHidden="0" w:uiPriority="63" w:unhideWhenUsed="0"/>
+    <w:lsdException w:name="Medium Shading 2 Accent 6" w:semiHidden="0" w:uiPriority="64" w:unhideWhenUsed="0"/>
+    <w:lsdException w:name="Medium List 1 Accent 6" w:semiHidden="0" w:uiPriority="65" w:unhideWhenUsed="0"/>
+    <w:lsdException w:name="Medium List 2 Accent 6" w:semiHidden="0" w:uiPriority="66" w:unhideWhenUsed="0"/>
+    <w:lsdException w:name="Medium Grid 1 Accent 6" w:semiHidden="0" w:uiPriority="67" w:unhideWhenUsed="0"/>
+    <w:lsdException w:name="Medium Grid 2 Accent 6" w:semiHidden="0" w:uiPriority="68" w:unhideWhenUsed="0"/>
+    <w:lsdException w:name="Medium Grid 3 Accent 6" w:semiHidden="0" w:uiPriority="69" w:unhideWhenUsed="0"/>
+    <w:lsdException w:name="Dark List Accent 6" w:semiHidden="0" w:uiPriority="70" w:unhideWhenUsed="0"/>
+    <w:lsdException w:name="Colorful Shading Accent 6" w:semiHidden="0" w:uiPriority="71" w:unhideWhenUsed="0"/>
+    <w:lsdException w:name="Colorful List Accent 6" w:semiHidden="0" w:uiPriority="72" w:unhideWhenUsed="0"/>
+    <w:lsdException w:name="Colorful Grid Accent 6" w:semiHidden="0" w:uiPriority="73" w:unhideWhenUsed="0"/>
+    <w:lsdException w:name="Subtle Emphasis" w:semiHidden="0" w:uiPriority="19" w:unhideWhenUsed="0" w:qFormat="1"/>
+    <w:lsdException w:name="Intense Emphasis" w:semiHidden="0" w:uiPriority="21" w:unhideWhenUsed="0" w:qFormat="1"/>
+    <w:lsdException w:name="Subtle Reference" w:semiHidden="0" w:uiPriority="31" w:unhideWhenUsed="0" w:qFormat="1"/>
+    <w:lsdException w:name="Intense Reference" w:semiHidden="0" w:uiPriority="32" w:unhideWhenUsed="0" w:qFormat="1"/>
+    <w:lsdException w:name="Book Title" w:semiHidden="0" w:uiPriority="33" w:unhideWhenUsed="0" w:qFormat="1"/>
+    <w:lsdException w:name="Bibliography" w:uiPriority="37"/>
+    <w:lsdException w:name="TOC Heading" w:uiPriority="39" w:qFormat="1"/>
   </w:latentStyles>
   <w:style w:type="paragraph" w:default="1" w:styleId="Normal">
     <w:name w:val="Normal"/>
@@ -11046,6 +10543,265 @@
     <w:uiPriority w:val="99"/>
     <w:semiHidden/>
     <w:unhideWhenUsed/>
+  </w:style>
+  <w:style w:type="paragraph" w:styleId="BalloonText">
+    <w:name w:val="Balloon Text"/>
+    <w:basedOn w:val="Normal"/>
+    <w:link w:val="BalloonTextChar"/>
+    <w:uiPriority w:val="99"/>
+    <w:semiHidden/>
+    <w:unhideWhenUsed/>
+    <w:rsid w:val="006A1B5D"/>
+    <w:pPr>
+      <w:spacing w:after="0" w:line="240" w:lineRule="auto"/>
+    </w:pPr>
+    <w:rPr>
+      <w:rFonts w:ascii="Lucida Grande" w:hAnsi="Lucida Grande"/>
+      <w:sz w:val="18"/>
+      <w:szCs w:val="18"/>
+    </w:rPr>
+  </w:style>
+  <w:style w:type="character" w:customStyle="1" w:styleId="BalloonTextChar">
+    <w:name w:val="Balloon Text Char"/>
+    <w:basedOn w:val="DefaultParagraphFont"/>
+    <w:link w:val="BalloonText"/>
+    <w:uiPriority w:val="99"/>
+    <w:semiHidden/>
+    <w:rsid w:val="006A1B5D"/>
+    <w:rPr>
+      <w:rFonts w:ascii="Lucida Grande" w:hAnsi="Lucida Grande"/>
+      <w:sz w:val="18"/>
+      <w:szCs w:val="18"/>
+    </w:rPr>
+  </w:style>
+</w:styles>
+</file>
+
+<file path=word/stylesWithEffects.xml><?xml version="1.0" encoding="utf-8"?>
+<w:styles xmlns:wpc="http://schemas.microsoft.com/office/word/2010/wordprocessingCanvas" xmlns:mo="http://schemas.microsoft.com/office/mac/office/2008/main" xmlns:mc="http://schemas.openxmlformats.org/markup-compatibility/2006" xmlns:mv="urn:schemas-microsoft-com:mac:vml" xmlns:o="urn:schemas-microsoft-com:office:office" xmlns:r="http://schemas.openxmlformats.org/officeDocument/2006/relationships" xmlns:m="http://schemas.openxmlformats.org/officeDocument/2006/math" xmlns:v="urn:schemas-microsoft-com:vml" xmlns:wp14="http://schemas.microsoft.com/office/word/2010/wordprocessingDrawing" xmlns:wp="http://schemas.openxmlformats.org/drawingml/2006/wordprocessingDrawing" xmlns:w10="urn:schemas-microsoft-com:office:word" xmlns:w="http://schemas.openxmlformats.org/wordprocessingml/2006/main" xmlns:w14="http://schemas.microsoft.com/office/word/2010/wordml" xmlns:wpg="http://schemas.microsoft.com/office/word/2010/wordprocessingGroup" xmlns:wpi="http://schemas.microsoft.com/office/word/2010/wordprocessingInk" xmlns:wne="http://schemas.microsoft.com/office/word/2006/wordml" xmlns:wps="http://schemas.microsoft.com/office/word/2010/wordprocessingShape" mc:Ignorable="w14 wp14">
+  <w:docDefaults>
+    <w:rPrDefault>
+      <w:rPr>
+        <w:rFonts w:asciiTheme="minorHAnsi" w:eastAsiaTheme="minorEastAsia" w:hAnsiTheme="minorHAnsi" w:cstheme="minorBidi"/>
+        <w:sz w:val="22"/>
+        <w:szCs w:val="22"/>
+        <w:lang w:val="en-US" w:eastAsia="en-US" w:bidi="ar-SA"/>
+      </w:rPr>
+    </w:rPrDefault>
+    <w:pPrDefault>
+      <w:pPr>
+        <w:spacing w:after="160" w:line="259" w:lineRule="auto"/>
+      </w:pPr>
+    </w:pPrDefault>
+  </w:docDefaults>
+  <w:latentStyles w:defLockedState="0" w:defUIPriority="99" w:defSemiHidden="1" w:defUnhideWhenUsed="1" w:defQFormat="0" w:count="276">
+    <w:lsdException w:name="Normal" w:semiHidden="0" w:uiPriority="0" w:unhideWhenUsed="0" w:qFormat="1"/>
+    <w:lsdException w:name="heading 1" w:semiHidden="0" w:uiPriority="9" w:unhideWhenUsed="0" w:qFormat="1"/>
+    <w:lsdException w:name="heading 2" w:uiPriority="9" w:qFormat="1"/>
+    <w:lsdException w:name="heading 3" w:uiPriority="9" w:qFormat="1"/>
+    <w:lsdException w:name="heading 4" w:uiPriority="9" w:qFormat="1"/>
+    <w:lsdException w:name="heading 5" w:uiPriority="9" w:qFormat="1"/>
+    <w:lsdException w:name="heading 6" w:uiPriority="9" w:qFormat="1"/>
+    <w:lsdException w:name="heading 7" w:uiPriority="9" w:qFormat="1"/>
+    <w:lsdException w:name="heading 8" w:uiPriority="9" w:qFormat="1"/>
+    <w:lsdException w:name="heading 9" w:uiPriority="9" w:qFormat="1"/>
+    <w:lsdException w:name="toc 1" w:uiPriority="39"/>
+    <w:lsdException w:name="toc 2" w:uiPriority="39"/>
+    <w:lsdException w:name="toc 3" w:uiPriority="39"/>
+    <w:lsdException w:name="toc 4" w:uiPriority="39"/>
+    <w:lsdException w:name="toc 5" w:uiPriority="39"/>
+    <w:lsdException w:name="toc 6" w:uiPriority="39"/>
+    <w:lsdException w:name="toc 7" w:uiPriority="39"/>
+    <w:lsdException w:name="toc 8" w:uiPriority="39"/>
+    <w:lsdException w:name="toc 9" w:uiPriority="39"/>
+    <w:lsdException w:name="caption" w:uiPriority="35" w:qFormat="1"/>
+    <w:lsdException w:name="Title" w:semiHidden="0" w:uiPriority="10" w:unhideWhenUsed="0" w:qFormat="1"/>
+    <w:lsdException w:name="Default Paragraph Font" w:uiPriority="1"/>
+    <w:lsdException w:name="Subtitle" w:semiHidden="0" w:uiPriority="11" w:unhideWhenUsed="0" w:qFormat="1"/>
+    <w:lsdException w:name="Strong" w:semiHidden="0" w:uiPriority="22" w:unhideWhenUsed="0" w:qFormat="1"/>
+    <w:lsdException w:name="Emphasis" w:semiHidden="0" w:uiPriority="20" w:unhideWhenUsed="0" w:qFormat="1"/>
+    <w:lsdException w:name="Table Grid" w:semiHidden="0" w:uiPriority="39" w:unhideWhenUsed="0"/>
+    <w:lsdException w:name="Note Level 1" w:semiHidden="0" w:unhideWhenUsed="0"/>
+    <w:lsdException w:name="Note Level 2" w:semiHidden="0" w:unhideWhenUsed="0"/>
+    <w:lsdException w:name="Note Level 3" w:semiHidden="0" w:unhideWhenUsed="0"/>
+    <w:lsdException w:name="Note Level 4" w:semiHidden="0" w:unhideWhenUsed="0"/>
+    <w:lsdException w:name="Note Level 5" w:semiHidden="0" w:unhideWhenUsed="0"/>
+    <w:lsdException w:name="Note Level 6" w:semiHidden="0" w:unhideWhenUsed="0"/>
+    <w:lsdException w:name="Note Level 7" w:semiHidden="0" w:unhideWhenUsed="0"/>
+    <w:lsdException w:name="Note Level 8" w:semiHidden="0" w:unhideWhenUsed="0"/>
+    <w:lsdException w:name="Note Level 9" w:semiHidden="0" w:unhideWhenUsed="0"/>
+    <w:lsdException w:name="Placeholder Text" w:unhideWhenUsed="0"/>
+    <w:lsdException w:name="No Spacing" w:semiHidden="0" w:uiPriority="1" w:unhideWhenUsed="0" w:qFormat="1"/>
+    <w:lsdException w:name="Light Shading" w:semiHidden="0" w:uiPriority="60" w:unhideWhenUsed="0"/>
+    <w:lsdException w:name="Light List" w:semiHidden="0" w:uiPriority="61" w:unhideWhenUsed="0"/>
+    <w:lsdException w:name="Light Grid" w:semiHidden="0" w:uiPriority="62" w:unhideWhenUsed="0"/>
+    <w:lsdException w:name="Medium Shading 1" w:semiHidden="0" w:uiPriority="63" w:unhideWhenUsed="0"/>
+    <w:lsdException w:name="Medium Shading 2" w:semiHidden="0" w:uiPriority="64" w:unhideWhenUsed="0"/>
+    <w:lsdException w:name="Medium List 1" w:semiHidden="0" w:uiPriority="65" w:unhideWhenUsed="0"/>
+    <w:lsdException w:name="Medium List 2" w:semiHidden="0" w:uiPriority="66" w:unhideWhenUsed="0"/>
+    <w:lsdException w:name="Medium Grid 1" w:semiHidden="0" w:uiPriority="67" w:unhideWhenUsed="0"/>
+    <w:lsdException w:name="Medium Grid 2" w:semiHidden="0" w:uiPriority="68" w:unhideWhenUsed="0"/>
+    <w:lsdException w:name="Medium Grid 3" w:semiHidden="0" w:uiPriority="69" w:unhideWhenUsed="0"/>
+    <w:lsdException w:name="Dark List" w:semiHidden="0" w:uiPriority="70" w:unhideWhenUsed="0"/>
+    <w:lsdException w:name="Colorful Shading" w:semiHidden="0" w:uiPriority="71" w:unhideWhenUsed="0"/>
+    <w:lsdException w:name="Colorful List" w:semiHidden="0" w:uiPriority="72" w:unhideWhenUsed="0"/>
+    <w:lsdException w:name="Colorful Grid" w:semiHidden="0" w:uiPriority="73" w:unhideWhenUsed="0"/>
+    <w:lsdException w:name="Light Shading Accent 1" w:semiHidden="0" w:uiPriority="60" w:unhideWhenUsed="0"/>
+    <w:lsdException w:name="Light List Accent 1" w:semiHidden="0" w:uiPriority="61" w:unhideWhenUsed="0"/>
+    <w:lsdException w:name="Light Grid Accent 1" w:semiHidden="0" w:uiPriority="62" w:unhideWhenUsed="0"/>
+    <w:lsdException w:name="Medium Shading 1 Accent 1" w:semiHidden="0" w:uiPriority="63" w:unhideWhenUsed="0"/>
+    <w:lsdException w:name="Medium Shading 2 Accent 1" w:semiHidden="0" w:uiPriority="64" w:unhideWhenUsed="0"/>
+    <w:lsdException w:name="Medium List 1 Accent 1" w:semiHidden="0" w:uiPriority="65" w:unhideWhenUsed="0"/>
+    <w:lsdException w:name="Revision" w:unhideWhenUsed="0"/>
+    <w:lsdException w:name="List Paragraph" w:semiHidden="0" w:uiPriority="34" w:unhideWhenUsed="0" w:qFormat="1"/>
+    <w:lsdException w:name="Quote" w:semiHidden="0" w:uiPriority="29" w:unhideWhenUsed="0" w:qFormat="1"/>
+    <w:lsdException w:name="Intense Quote" w:semiHidden="0" w:uiPriority="30" w:unhideWhenUsed="0" w:qFormat="1"/>
+    <w:lsdException w:name="Medium List 2 Accent 1" w:semiHidden="0" w:uiPriority="66" w:unhideWhenUsed="0"/>
+    <w:lsdException w:name="Medium Grid 1 Accent 1" w:semiHidden="0" w:uiPriority="67" w:unhideWhenUsed="0"/>
+    <w:lsdException w:name="Medium Grid 2 Accent 1" w:semiHidden="0" w:uiPriority="68" w:unhideWhenUsed="0"/>
+    <w:lsdException w:name="Medium Grid 3 Accent 1" w:semiHidden="0" w:uiPriority="69" w:unhideWhenUsed="0"/>
+    <w:lsdException w:name="Dark List Accent 1" w:semiHidden="0" w:uiPriority="70" w:unhideWhenUsed="0"/>
+    <w:lsdException w:name="Colorful Shading Accent 1" w:semiHidden="0" w:uiPriority="71" w:unhideWhenUsed="0"/>
+    <w:lsdException w:name="Colorful List Accent 1" w:semiHidden="0" w:uiPriority="72" w:unhideWhenUsed="0"/>
+    <w:lsdException w:name="Colorful Grid Accent 1" w:semiHidden="0" w:uiPriority="73" w:unhideWhenUsed="0"/>
+    <w:lsdException w:name="Light Shading Accent 2" w:semiHidden="0" w:uiPriority="60" w:unhideWhenUsed="0"/>
+    <w:lsdException w:name="Light List Accent 2" w:semiHidden="0" w:uiPriority="61" w:unhideWhenUsed="0"/>
+    <w:lsdException w:name="Light Grid Accent 2" w:semiHidden="0" w:uiPriority="62" w:unhideWhenUsed="0"/>
+    <w:lsdException w:name="Medium Shading 1 Accent 2" w:semiHidden="0" w:uiPriority="63" w:unhideWhenUsed="0"/>
+    <w:lsdException w:name="Medium Shading 2 Accent 2" w:semiHidden="0" w:uiPriority="64" w:unhideWhenUsed="0"/>
+    <w:lsdException w:name="Medium List 1 Accent 2" w:semiHidden="0" w:uiPriority="65" w:unhideWhenUsed="0"/>
+    <w:lsdException w:name="Medium List 2 Accent 2" w:semiHidden="0" w:uiPriority="66" w:unhideWhenUsed="0"/>
+    <w:lsdException w:name="Medium Grid 1 Accent 2" w:semiHidden="0" w:uiPriority="67" w:unhideWhenUsed="0"/>
+    <w:lsdException w:name="Medium Grid 2 Accent 2" w:semiHidden="0" w:uiPriority="68" w:unhideWhenUsed="0"/>
+    <w:lsdException w:name="Medium Grid 3 Accent 2" w:semiHidden="0" w:uiPriority="69" w:unhideWhenUsed="0"/>
+    <w:lsdException w:name="Dark List Accent 2" w:semiHidden="0" w:uiPriority="70" w:unhideWhenUsed="0"/>
+    <w:lsdException w:name="Colorful Shading Accent 2" w:semiHidden="0" w:uiPriority="71" w:unhideWhenUsed="0"/>
+    <w:lsdException w:name="Colorful List Accent 2" w:semiHidden="0" w:uiPriority="72" w:unhideWhenUsed="0"/>
+    <w:lsdException w:name="Colorful Grid Accent 2" w:semiHidden="0" w:uiPriority="73" w:unhideWhenUsed="0"/>
+    <w:lsdException w:name="Light Shading Accent 3" w:semiHidden="0" w:uiPriority="60" w:unhideWhenUsed="0"/>
+    <w:lsdException w:name="Light List Accent 3" w:semiHidden="0" w:uiPriority="61" w:unhideWhenUsed="0"/>
+    <w:lsdException w:name="Light Grid Accent 3" w:semiHidden="0" w:uiPriority="62" w:unhideWhenUsed="0"/>
+    <w:lsdException w:name="Medium Shading 1 Accent 3" w:semiHidden="0" w:uiPriority="63" w:unhideWhenUsed="0"/>
+    <w:lsdException w:name="Medium Shading 2 Accent 3" w:semiHidden="0" w:uiPriority="64" w:unhideWhenUsed="0"/>
+    <w:lsdException w:name="Medium List 1 Accent 3" w:semiHidden="0" w:uiPriority="65" w:unhideWhenUsed="0"/>
+    <w:lsdException w:name="Medium List 2 Accent 3" w:semiHidden="0" w:uiPriority="66" w:unhideWhenUsed="0"/>
+    <w:lsdException w:name="Medium Grid 1 Accent 3" w:semiHidden="0" w:uiPriority="67" w:unhideWhenUsed="0"/>
+    <w:lsdException w:name="Medium Grid 2 Accent 3" w:semiHidden="0" w:uiPriority="68" w:unhideWhenUsed="0"/>
+    <w:lsdException w:name="Medium Grid 3 Accent 3" w:semiHidden="0" w:uiPriority="69" w:unhideWhenUsed="0"/>
+    <w:lsdException w:name="Dark List Accent 3" w:semiHidden="0" w:uiPriority="70" w:unhideWhenUsed="0"/>
+    <w:lsdException w:name="Colorful Shading Accent 3" w:semiHidden="0" w:uiPriority="71" w:unhideWhenUsed="0"/>
+    <w:lsdException w:name="Colorful List Accent 3" w:semiHidden="0" w:uiPriority="72" w:unhideWhenUsed="0"/>
+    <w:lsdException w:name="Colorful Grid Accent 3" w:semiHidden="0" w:uiPriority="73" w:unhideWhenUsed="0"/>
+    <w:lsdException w:name="Light Shading Accent 4" w:semiHidden="0" w:uiPriority="60" w:unhideWhenUsed="0"/>
+    <w:lsdException w:name="Light List Accent 4" w:semiHidden="0" w:uiPriority="61" w:unhideWhenUsed="0"/>
+    <w:lsdException w:name="Light Grid Accent 4" w:semiHidden="0" w:uiPriority="62" w:unhideWhenUsed="0"/>
+    <w:lsdException w:name="Medium Shading 1 Accent 4" w:semiHidden="0" w:uiPriority="63" w:unhideWhenUsed="0"/>
+    <w:lsdException w:name="Medium Shading 2 Accent 4" w:semiHidden="0" w:uiPriority="64" w:unhideWhenUsed="0"/>
+    <w:lsdException w:name="Medium List 1 Accent 4" w:semiHidden="0" w:uiPriority="65" w:unhideWhenUsed="0"/>
+    <w:lsdException w:name="Medium List 2 Accent 4" w:semiHidden="0" w:uiPriority="66" w:unhideWhenUsed="0"/>
+    <w:lsdException w:name="Medium Grid 1 Accent 4" w:semiHidden="0" w:uiPriority="67" w:unhideWhenUsed="0"/>
+    <w:lsdException w:name="Medium Grid 2 Accent 4" w:semiHidden="0" w:uiPriority="68" w:unhideWhenUsed="0"/>
+    <w:lsdException w:name="Medium Grid 3 Accent 4" w:semiHidden="0" w:uiPriority="69" w:unhideWhenUsed="0"/>
+    <w:lsdException w:name="Dark List Accent 4" w:semiHidden="0" w:uiPriority="70" w:unhideWhenUsed="0"/>
+    <w:lsdException w:name="Colorful Shading Accent 4" w:semiHidden="0" w:uiPriority="71" w:unhideWhenUsed="0"/>
+    <w:lsdException w:name="Colorful List Accent 4" w:semiHidden="0" w:uiPriority="72" w:unhideWhenUsed="0"/>
+    <w:lsdException w:name="Colorful Grid Accent 4" w:semiHidden="0" w:uiPriority="73" w:unhideWhenUsed="0"/>
+    <w:lsdException w:name="Light Shading Accent 5" w:semiHidden="0" w:uiPriority="60" w:unhideWhenUsed="0"/>
+    <w:lsdException w:name="Light List Accent 5" w:semiHidden="0" w:uiPriority="61" w:unhideWhenUsed="0"/>
+    <w:lsdException w:name="Light Grid Accent 5" w:semiHidden="0" w:uiPriority="62" w:unhideWhenUsed="0"/>
+    <w:lsdException w:name="Medium Shading 1 Accent 5" w:semiHidden="0" w:uiPriority="63" w:unhideWhenUsed="0"/>
+    <w:lsdException w:name="Medium Shading 2 Accent 5" w:semiHidden="0" w:uiPriority="64" w:unhideWhenUsed="0"/>
+    <w:lsdException w:name="Medium List 1 Accent 5" w:semiHidden="0" w:uiPriority="65" w:unhideWhenUsed="0"/>
+    <w:lsdException w:name="Medium List 2 Accent 5" w:semiHidden="0" w:uiPriority="66" w:unhideWhenUsed="0"/>
+    <w:lsdException w:name="Medium Grid 1 Accent 5" w:semiHidden="0" w:uiPriority="67" w:unhideWhenUsed="0"/>
+    <w:lsdException w:name="Medium Grid 2 Accent 5" w:semiHidden="0" w:uiPriority="68" w:unhideWhenUsed="0"/>
+    <w:lsdException w:name="Medium Grid 3 Accent 5" w:semiHidden="0" w:uiPriority="69" w:unhideWhenUsed="0"/>
+    <w:lsdException w:name="Dark List Accent 5" w:semiHidden="0" w:uiPriority="70" w:unhideWhenUsed="0"/>
+    <w:lsdException w:name="Colorful Shading Accent 5" w:semiHidden="0" w:uiPriority="71" w:unhideWhenUsed="0"/>
+    <w:lsdException w:name="Colorful List Accent 5" w:semiHidden="0" w:uiPriority="72" w:unhideWhenUsed="0"/>
+    <w:lsdException w:name="Colorful Grid Accent 5" w:semiHidden="0" w:uiPriority="73" w:unhideWhenUsed="0"/>
+    <w:lsdException w:name="Light Shading Accent 6" w:semiHidden="0" w:uiPriority="60" w:unhideWhenUsed="0"/>
+    <w:lsdException w:name="Light List Accent 6" w:semiHidden="0" w:uiPriority="61" w:unhideWhenUsed="0"/>
+    <w:lsdException w:name="Light Grid Accent 6" w:semiHidden="0" w:uiPriority="62" w:unhideWhenUsed="0"/>
+    <w:lsdException w:name="Medium Shading 1 Accent 6" w:semiHidden="0" w:uiPriority="63" w:unhideWhenUsed="0"/>
+    <w:lsdException w:name="Medium Shading 2 Accent 6" w:semiHidden="0" w:uiPriority="64" w:unhideWhenUsed="0"/>
+    <w:lsdException w:name="Medium List 1 Accent 6" w:semiHidden="0" w:uiPriority="65" w:unhideWhenUsed="0"/>
+    <w:lsdException w:name="Medium List 2 Accent 6" w:semiHidden="0" w:uiPriority="66" w:unhideWhenUsed="0"/>
+    <w:lsdException w:name="Medium Grid 1 Accent 6" w:semiHidden="0" w:uiPriority="67" w:unhideWhenUsed="0"/>
+    <w:lsdException w:name="Medium Grid 2 Accent 6" w:semiHidden="0" w:uiPriority="68" w:unhideWhenUsed="0"/>
+    <w:lsdException w:name="Medium Grid 3 Accent 6" w:semiHidden="0" w:uiPriority="69" w:unhideWhenUsed="0"/>
+    <w:lsdException w:name="Dark List Accent 6" w:semiHidden="0" w:uiPriority="70" w:unhideWhenUsed="0"/>
+    <w:lsdException w:name="Colorful Shading Accent 6" w:semiHidden="0" w:uiPriority="71" w:unhideWhenUsed="0"/>
+    <w:lsdException w:name="Colorful List Accent 6" w:semiHidden="0" w:uiPriority="72" w:unhideWhenUsed="0"/>
+    <w:lsdException w:name="Colorful Grid Accent 6" w:semiHidden="0" w:uiPriority="73" w:unhideWhenUsed="0"/>
+    <w:lsdException w:name="Subtle Emphasis" w:semiHidden="0" w:uiPriority="19" w:unhideWhenUsed="0" w:qFormat="1"/>
+    <w:lsdException w:name="Intense Emphasis" w:semiHidden="0" w:uiPriority="21" w:unhideWhenUsed="0" w:qFormat="1"/>
+    <w:lsdException w:name="Subtle Reference" w:semiHidden="0" w:uiPriority="31" w:unhideWhenUsed="0" w:qFormat="1"/>
+    <w:lsdException w:name="Intense Reference" w:semiHidden="0" w:uiPriority="32" w:unhideWhenUsed="0" w:qFormat="1"/>
+    <w:lsdException w:name="Book Title" w:semiHidden="0" w:uiPriority="33" w:unhideWhenUsed="0" w:qFormat="1"/>
+    <w:lsdException w:name="Bibliography" w:uiPriority="37"/>
+    <w:lsdException w:name="TOC Heading" w:uiPriority="39" w:qFormat="1"/>
+  </w:latentStyles>
+  <w:style w:type="paragraph" w:default="1" w:styleId="Normal">
+    <w:name w:val="Normal"/>
+    <w:qFormat/>
+  </w:style>
+  <w:style w:type="character" w:default="1" w:styleId="DefaultParagraphFont">
+    <w:name w:val="Default Paragraph Font"/>
+    <w:uiPriority w:val="1"/>
+    <w:semiHidden/>
+    <w:unhideWhenUsed/>
+  </w:style>
+  <w:style w:type="table" w:default="1" w:styleId="TableNormal">
+    <w:name w:val="Normal Table"/>
+    <w:uiPriority w:val="99"/>
+    <w:semiHidden/>
+    <w:unhideWhenUsed/>
+    <w:tblPr>
+      <w:tblInd w:w="0" w:type="dxa"/>
+      <w:tblCellMar>
+        <w:top w:w="0" w:type="dxa"/>
+        <w:left w:w="108" w:type="dxa"/>
+        <w:bottom w:w="0" w:type="dxa"/>
+        <w:right w:w="108" w:type="dxa"/>
+      </w:tblCellMar>
+    </w:tblPr>
+  </w:style>
+  <w:style w:type="numbering" w:default="1" w:styleId="NoList">
+    <w:name w:val="No List"/>
+    <w:uiPriority w:val="99"/>
+    <w:semiHidden/>
+    <w:unhideWhenUsed/>
+  </w:style>
+  <w:style w:type="paragraph" w:styleId="BalloonText">
+    <w:name w:val="Balloon Text"/>
+    <w:basedOn w:val="Normal"/>
+    <w:link w:val="BalloonTextChar"/>
+    <w:uiPriority w:val="99"/>
+    <w:semiHidden/>
+    <w:unhideWhenUsed/>
+    <w:rsid w:val="006A1B5D"/>
+    <w:pPr>
+      <w:spacing w:after="0" w:line="240" w:lineRule="auto"/>
+    </w:pPr>
+    <w:rPr>
+      <w:rFonts w:ascii="Lucida Grande" w:hAnsi="Lucida Grande"/>
+      <w:sz w:val="18"/>
+      <w:szCs w:val="18"/>
+    </w:rPr>
+  </w:style>
+  <w:style w:type="character" w:customStyle="1" w:styleId="BalloonTextChar">
+    <w:name w:val="Balloon Text Char"/>
+    <w:basedOn w:val="DefaultParagraphFont"/>
+    <w:link w:val="BalloonText"/>
+    <w:uiPriority w:val="99"/>
+    <w:semiHidden/>
+    <w:rsid w:val="006A1B5D"/>
+    <w:rPr>
+      <w:rFonts w:ascii="Lucida Grande" w:hAnsi="Lucida Grande"/>
+      <w:sz w:val="18"/>
+      <w:szCs w:val="18"/>
+    </w:rPr>
   </w:style>
 </w:styles>
 </file>
@@ -11093,7 +10849,7 @@
     </a:clrScheme>
     <a:fontScheme name="Office">
       <a:majorFont>
-        <a:latin typeface="Calibri Light" panose="020F0302020204030204"/>
+        <a:latin typeface="Calibri Light"/>
         <a:ea typeface=""/>
         <a:cs typeface=""/>
         <a:font script="Jpan" typeface="ＭＳ ゴシック"/>
@@ -11128,7 +10884,7 @@
         <a:font script="Geor" typeface="Sylfaen"/>
       </a:majorFont>
       <a:minorFont>
-        <a:latin typeface="Calibri" panose="020F0502020204030204"/>
+        <a:latin typeface="Calibri"/>
         <a:ea typeface=""/>
         <a:cs typeface=""/>
         <a:font script="Jpan" typeface="ＭＳ 明朝"/>
@@ -11305,7 +11061,7 @@
   <a:extraClrSchemeLst/>
   <a:extLst>
     <a:ext uri="{05A4C25C-085E-4340-85A3-A5531E510DB2}">
-      <thm15:themeFamily xmlns:thm15="http://schemas.microsoft.com/office/thememl/2012/main" name="Office Theme" id="{62F939B6-93AF-4DB8-9C6B-D6C7DFDC589F}" vid="{4A3C46E8-61CC-4603-A589-7422A47A8E4A}"/>
+      <thm15:themeFamily xmlns:thm15="http://schemas.microsoft.com/office/thememl/2012/main" xmlns="" name="Office Theme" id="{62F939B6-93AF-4DB8-9C6B-D6C7DFDC589F}" vid="{4A3C46E8-61CC-4603-A589-7422A47A8E4A}"/>
     </a:ext>
   </a:extLst>
 </a:theme>

--- a/resume.docx
+++ b/resume.docx
@@ -46,13 +46,23 @@
           <w:szCs w:val="57"/>
         </w:rPr>
       </w:pPr>
+      <w:proofErr w:type="spellStart"/>
       <w:r>
         <w:rPr>
           <w:rFonts w:ascii="Arial" w:hAnsi="Arial" w:cs="Arial"/>
           <w:sz w:val="57"/>
           <w:szCs w:val="57"/>
         </w:rPr>
-        <w:t>Trystan Hill</w:t>
+        <w:t>Trystan</w:t>
+      </w:r>
+      <w:proofErr w:type="spellEnd"/>
+      <w:r>
+        <w:rPr>
+          <w:rFonts w:ascii="Arial" w:hAnsi="Arial" w:cs="Arial"/>
+          <w:sz w:val="57"/>
+          <w:szCs w:val="57"/>
+        </w:rPr>
+        <w:t xml:space="preserve"> Hill</w:t>
       </w:r>
     </w:p>
     <w:p>
@@ -1024,6 +1034,7 @@
         </w:rPr>
         <w:t xml:space="preserve"> </w:t>
       </w:r>
+      <w:proofErr w:type="spellStart"/>
       <w:r>
         <w:rPr>
           <w:rFonts w:ascii="Arial" w:hAnsi="Arial" w:cs="Arial"/>
@@ -1033,6 +1044,7 @@
         </w:rPr>
         <w:t>Salesforce</w:t>
       </w:r>
+      <w:proofErr w:type="spellEnd"/>
       <w:r>
         <w:rPr>
           <w:rFonts w:ascii="Arial" w:hAnsi="Arial" w:cs="Arial"/>
@@ -1470,6 +1482,7 @@
         </w:rPr>
         <w:t xml:space="preserve"> </w:t>
       </w:r>
+      <w:proofErr w:type="spellStart"/>
       <w:r>
         <w:rPr>
           <w:rFonts w:ascii="Arial" w:hAnsi="Arial" w:cs="Arial"/>
@@ -1479,6 +1492,7 @@
         </w:rPr>
         <w:t>google</w:t>
       </w:r>
+      <w:proofErr w:type="spellEnd"/>
       <w:r>
         <w:rPr>
           <w:rFonts w:ascii="Arial" w:hAnsi="Arial" w:cs="Arial"/>
@@ -2631,14 +2645,25 @@
         </w:rPr>
         <w:t xml:space="preserve"> </w:t>
       </w:r>
-      <w:r>
-        <w:rPr>
-          <w:rFonts w:ascii="Arial" w:hAnsi="Arial" w:cs="Arial"/>
-          <w:w w:val="103"/>
-          <w:sz w:val="20"/>
-          <w:szCs w:val="20"/>
-        </w:rPr>
-        <w:t>Salesforce.</w:t>
+      <w:proofErr w:type="spellStart"/>
+      <w:r>
+        <w:rPr>
+          <w:rFonts w:ascii="Arial" w:hAnsi="Arial" w:cs="Arial"/>
+          <w:w w:val="103"/>
+          <w:sz w:val="20"/>
+          <w:szCs w:val="20"/>
+        </w:rPr>
+        <w:t>Salesforce</w:t>
+      </w:r>
+      <w:proofErr w:type="spellEnd"/>
+      <w:r>
+        <w:rPr>
+          <w:rFonts w:ascii="Arial" w:hAnsi="Arial" w:cs="Arial"/>
+          <w:w w:val="103"/>
+          <w:sz w:val="20"/>
+          <w:szCs w:val="20"/>
+        </w:rPr>
+        <w:t>.</w:t>
       </w:r>
     </w:p>
     <w:p>
@@ -3907,6 +3932,7 @@
           <w:szCs w:val="20"/>
         </w:rPr>
       </w:pPr>
+      <w:proofErr w:type="gramStart"/>
       <w:r>
         <w:rPr>
           <w:rFonts w:ascii="Arial" w:hAnsi="Arial" w:cs="Arial"/>
@@ -3916,6 +3942,7 @@
         </w:rPr>
         <w:t>and</w:t>
       </w:r>
+      <w:proofErr w:type="gramEnd"/>
       <w:r>
         <w:rPr>
           <w:rFonts w:ascii="Arial" w:hAnsi="Arial" w:cs="Arial"/>
@@ -4268,31 +4295,82 @@
         </w:rPr>
         <w:t xml:space="preserve"> </w:t>
       </w:r>
-      <w:r>
-        <w:rPr>
-          <w:rFonts w:ascii="Arial" w:hAnsi="Arial" w:cs="Arial"/>
-          <w:w w:val="103"/>
-          <w:sz w:val="20"/>
-          <w:szCs w:val="20"/>
-        </w:rPr>
-        <w:t>Webforms,</w:t>
-      </w:r>
-      <w:r>
-        <w:rPr>
-          <w:rFonts w:ascii="Arial" w:hAnsi="Arial" w:cs="Arial"/>
-          <w:sz w:val="20"/>
-          <w:szCs w:val="20"/>
-        </w:rPr>
-        <w:t xml:space="preserve"> </w:t>
-      </w:r>
-      <w:r>
-        <w:rPr>
-          <w:rFonts w:ascii="Arial" w:hAnsi="Arial" w:cs="Arial"/>
-          <w:w w:val="103"/>
-          <w:sz w:val="20"/>
-          <w:szCs w:val="20"/>
-        </w:rPr>
-        <w:t>J2EE C,C++,C#,Java,PHP,Ruby Hibernate,</w:t>
+      <w:proofErr w:type="spellStart"/>
+      <w:r>
+        <w:rPr>
+          <w:rFonts w:ascii="Arial" w:hAnsi="Arial" w:cs="Arial"/>
+          <w:w w:val="103"/>
+          <w:sz w:val="20"/>
+          <w:szCs w:val="20"/>
+        </w:rPr>
+        <w:t>Webforms</w:t>
+      </w:r>
+      <w:proofErr w:type="spellEnd"/>
+      <w:r>
+        <w:rPr>
+          <w:rFonts w:ascii="Arial" w:hAnsi="Arial" w:cs="Arial"/>
+          <w:w w:val="103"/>
+          <w:sz w:val="20"/>
+          <w:szCs w:val="20"/>
+        </w:rPr>
+        <w:t>,</w:t>
+      </w:r>
+      <w:r>
+        <w:rPr>
+          <w:rFonts w:ascii="Arial" w:hAnsi="Arial" w:cs="Arial"/>
+          <w:sz w:val="20"/>
+          <w:szCs w:val="20"/>
+        </w:rPr>
+        <w:t xml:space="preserve"> </w:t>
+      </w:r>
+      <w:r>
+        <w:rPr>
+          <w:rFonts w:ascii="Arial" w:hAnsi="Arial" w:cs="Arial"/>
+          <w:w w:val="103"/>
+          <w:sz w:val="20"/>
+          <w:szCs w:val="20"/>
+        </w:rPr>
+        <w:t>J2EE C</w:t>
+      </w:r>
+      <w:proofErr w:type="gramStart"/>
+      <w:r>
+        <w:rPr>
+          <w:rFonts w:ascii="Arial" w:hAnsi="Arial" w:cs="Arial"/>
+          <w:w w:val="103"/>
+          <w:sz w:val="20"/>
+          <w:szCs w:val="20"/>
+        </w:rPr>
+        <w:t>,C</w:t>
+      </w:r>
+      <w:proofErr w:type="gramEnd"/>
+      <w:r>
+        <w:rPr>
+          <w:rFonts w:ascii="Arial" w:hAnsi="Arial" w:cs="Arial"/>
+          <w:w w:val="103"/>
+          <w:sz w:val="20"/>
+          <w:szCs w:val="20"/>
+        </w:rPr>
+        <w:t>++,C#,</w:t>
+      </w:r>
+      <w:proofErr w:type="spellStart"/>
+      <w:r>
+        <w:rPr>
+          <w:rFonts w:ascii="Arial" w:hAnsi="Arial" w:cs="Arial"/>
+          <w:w w:val="103"/>
+          <w:sz w:val="20"/>
+          <w:szCs w:val="20"/>
+        </w:rPr>
+        <w:t>Java,PHP,Ruby</w:t>
+      </w:r>
+      <w:proofErr w:type="spellEnd"/>
+      <w:r>
+        <w:rPr>
+          <w:rFonts w:ascii="Arial" w:hAnsi="Arial" w:cs="Arial"/>
+          <w:w w:val="103"/>
+          <w:sz w:val="20"/>
+          <w:szCs w:val="20"/>
+        </w:rPr>
+        <w:t xml:space="preserve"> Hibernate,</w:t>
       </w:r>
       <w:r>
         <w:rPr>
@@ -4343,8 +4421,19 @@
           <w:sz w:val="20"/>
           <w:szCs w:val="20"/>
         </w:rPr>
-        <w:t>Framework MSSQL,PSQL,Oracle,Mysql</w:t>
-      </w:r>
+        <w:t xml:space="preserve">Framework </w:t>
+      </w:r>
+      <w:proofErr w:type="spellStart"/>
+      <w:r>
+        <w:rPr>
+          <w:rFonts w:ascii="Arial" w:hAnsi="Arial" w:cs="Arial"/>
+          <w:w w:val="103"/>
+          <w:sz w:val="20"/>
+          <w:szCs w:val="20"/>
+        </w:rPr>
+        <w:t>MSSQL,PSQL,Oracle,Mysql</w:t>
+      </w:r>
+      <w:proofErr w:type="spellEnd"/>
     </w:p>
     <w:p>
       <w:pPr>
@@ -4360,14 +4449,36 @@
           <w:szCs w:val="20"/>
         </w:rPr>
       </w:pPr>
-      <w:r>
-        <w:rPr>
-          <w:rFonts w:ascii="Arial" w:hAnsi="Arial" w:cs="Arial"/>
-          <w:w w:val="103"/>
-          <w:sz w:val="20"/>
-          <w:szCs w:val="20"/>
-        </w:rPr>
-        <w:t>HTML,CSS,Javascript/jQuery,Angular.js</w:t>
+      <w:proofErr w:type="spellStart"/>
+      <w:r>
+        <w:rPr>
+          <w:rFonts w:ascii="Arial" w:hAnsi="Arial" w:cs="Arial"/>
+          <w:w w:val="103"/>
+          <w:sz w:val="20"/>
+          <w:szCs w:val="20"/>
+        </w:rPr>
+        <w:t>HTML</w:t>
+      </w:r>
+      <w:proofErr w:type="gramStart"/>
+      <w:r>
+        <w:rPr>
+          <w:rFonts w:ascii="Arial" w:hAnsi="Arial" w:cs="Arial"/>
+          <w:w w:val="103"/>
+          <w:sz w:val="20"/>
+          <w:szCs w:val="20"/>
+        </w:rPr>
+        <w:t>,CSS,Javascript</w:t>
+      </w:r>
+      <w:proofErr w:type="spellEnd"/>
+      <w:proofErr w:type="gramEnd"/>
+      <w:r>
+        <w:rPr>
+          <w:rFonts w:ascii="Arial" w:hAnsi="Arial" w:cs="Arial"/>
+          <w:w w:val="103"/>
+          <w:sz w:val="20"/>
+          <w:szCs w:val="20"/>
+        </w:rPr>
+        <w:t>/jQuery,Angular.js</w:t>
       </w:r>
     </w:p>
     <w:p>
@@ -4497,6 +4608,7 @@
         </w:rPr>
         <w:t xml:space="preserve"> </w:t>
       </w:r>
+      <w:proofErr w:type="spellStart"/>
       <w:r>
         <w:rPr>
           <w:rFonts w:ascii="Arial" w:hAnsi="Arial" w:cs="Arial"/>
@@ -4506,6 +4618,7 @@
         </w:rPr>
         <w:t>Debian</w:t>
       </w:r>
+      <w:proofErr w:type="spellEnd"/>
       <w:r>
         <w:rPr>
           <w:rFonts w:ascii="Arial" w:hAnsi="Arial" w:cs="Arial"/>
@@ -5106,6 +5219,7 @@
         </w:rPr>
         <w:br w:type="column"/>
       </w:r>
+      <w:proofErr w:type="gramStart"/>
       <w:r>
         <w:rPr>
           <w:rFonts w:ascii="Arial" w:hAnsi="Arial" w:cs="Arial"/>
@@ -5115,6 +5229,7 @@
         <w:lastRenderedPageBreak/>
         <w:t>  Cycling</w:t>
       </w:r>
+      <w:proofErr w:type="gramEnd"/>
     </w:p>
     <w:p>
       <w:pPr>
@@ -5138,6 +5253,7 @@
         </w:rPr>
         <w:br w:type="column"/>
       </w:r>
+      <w:proofErr w:type="gramStart"/>
       <w:r>
         <w:rPr>
           <w:rFonts w:ascii="Arial" w:hAnsi="Arial" w:cs="Arial"/>
@@ -5147,6 +5263,7 @@
         <w:lastRenderedPageBreak/>
         <w:t>  Music</w:t>
       </w:r>
+      <w:proofErr w:type="gramEnd"/>
     </w:p>
     <w:p>
       <w:pPr>
@@ -5181,6 +5298,7 @@
         </w:rPr>
         <w:br w:type="column"/>
       </w:r>
+      <w:proofErr w:type="gramStart"/>
       <w:r>
         <w:rPr>
           <w:rFonts w:ascii="Arial" w:hAnsi="Arial" w:cs="Arial"/>
@@ -5196,7 +5314,24 @@
           <w:sz w:val="19"/>
           <w:szCs w:val="19"/>
         </w:rPr>
-        <w:t>Historical fictio</w:t>
+        <w:t>Historical</w:t>
+      </w:r>
+      <w:proofErr w:type="gramEnd"/>
+      <w:r>
+        <w:rPr>
+          <w:rFonts w:ascii="Arial" w:hAnsi="Arial" w:cs="Arial"/>
+          <w:sz w:val="19"/>
+          <w:szCs w:val="19"/>
+        </w:rPr>
+        <w:t xml:space="preserve"> fictio</w:t>
+      </w:r>
+      <w:r>
+        <w:rPr>
+          <w:rFonts w:ascii="Arial" w:hAnsi="Arial" w:cs="Arial"/>
+          <w:sz w:val="19"/>
+          <w:szCs w:val="19"/>
+        </w:rPr>
+        <w:t>n</w:t>
       </w:r>
     </w:p>
     <w:p>
@@ -5267,6 +5402,8 @@
         </w:rPr>
         <w:t>EDUCATION</w:t>
       </w:r>
+      <w:bookmarkStart w:id="0" w:name="_GoBack"/>
+      <w:bookmarkEnd w:id="0"/>
     </w:p>
     <w:p>
       <w:pPr>
@@ -5324,138 +5461,6 @@
           <w:szCs w:val="25"/>
         </w:rPr>
       </w:pPr>
-      <w:r>
-        <w:rPr>
-          <w:rFonts w:ascii="Arial" w:hAnsi="Arial" w:cs="Arial"/>
-          <w:noProof/>
-        </w:rPr>
-        <mc:AlternateContent>
-          <mc:Choice Requires="wps">
-            <w:drawing>
-              <wp:anchor distT="0" distB="0" distL="114300" distR="114300" simplePos="0" relativeHeight="251657216" behindDoc="1" locked="0" layoutInCell="0" allowOverlap="1" wp14:anchorId="4877463F" wp14:editId="22CEC278">
-                <wp:simplePos x="0" y="0"/>
-                <wp:positionH relativeFrom="page">
-                  <wp:posOffset>2254885</wp:posOffset>
-                </wp:positionH>
-                <wp:positionV relativeFrom="paragraph">
-                  <wp:posOffset>57150</wp:posOffset>
-                </wp:positionV>
-                <wp:extent cx="80645" cy="161290"/>
-                <wp:effectExtent l="0" t="0" r="0" b="0"/>
-                <wp:wrapNone/>
-                <wp:docPr id="16" name="Freeform 19"/>
-                <wp:cNvGraphicFramePr>
-                  <a:graphicFrameLocks xmlns:a="http://schemas.openxmlformats.org/drawingml/2006/main"/>
-                </wp:cNvGraphicFramePr>
-                <a:graphic xmlns:a="http://schemas.openxmlformats.org/drawingml/2006/main">
-                  <a:graphicData uri="http://schemas.microsoft.com/office/word/2010/wordprocessingShape">
-                    <wps:wsp>
-                      <wps:cNvSpPr>
-                        <a:spLocks/>
-                      </wps:cNvSpPr>
-                      <wps:spPr bwMode="auto">
-                        <a:xfrm>
-                          <a:off x="0" y="0"/>
-                          <a:ext cx="80645" cy="161290"/>
-                        </a:xfrm>
-                        <a:custGeom>
-                          <a:avLst/>
-                          <a:gdLst>
-                            <a:gd name="T0" fmla="*/ 0 w 127"/>
-                            <a:gd name="T1" fmla="*/ 126 h 254"/>
-                            <a:gd name="T2" fmla="*/ 0 w 127"/>
-                            <a:gd name="T3" fmla="*/ 126 h 254"/>
-                            <a:gd name="T4" fmla="*/ 126 w 127"/>
-                            <a:gd name="T5" fmla="*/ 0 h 254"/>
-                            <a:gd name="T6" fmla="*/ 126 w 127"/>
-                            <a:gd name="T7" fmla="*/ 253 h 254"/>
-                            <a:gd name="T8" fmla="*/ 0 w 127"/>
-                            <a:gd name="T9" fmla="*/ 126 h 254"/>
-                          </a:gdLst>
-                          <a:ahLst/>
-                          <a:cxnLst>
-                            <a:cxn ang="0">
-                              <a:pos x="T0" y="T1"/>
-                            </a:cxn>
-                            <a:cxn ang="0">
-                              <a:pos x="T2" y="T3"/>
-                            </a:cxn>
-                            <a:cxn ang="0">
-                              <a:pos x="T4" y="T5"/>
-                            </a:cxn>
-                            <a:cxn ang="0">
-                              <a:pos x="T6" y="T7"/>
-                            </a:cxn>
-                            <a:cxn ang="0">
-                              <a:pos x="T8" y="T9"/>
-                            </a:cxn>
-                          </a:cxnLst>
-                          <a:rect l="0" t="0" r="r" b="b"/>
-                          <a:pathLst>
-                            <a:path w="127" h="254">
-                              <a:moveTo>
-                                <a:pt x="0" y="126"/>
-                              </a:moveTo>
-                              <a:lnTo>
-                                <a:pt x="0" y="126"/>
-                              </a:lnTo>
-                              <a:lnTo>
-                                <a:pt x="126" y="0"/>
-                              </a:lnTo>
-                              <a:lnTo>
-                                <a:pt x="126" y="253"/>
-                              </a:lnTo>
-                              <a:lnTo>
-                                <a:pt x="0" y="126"/>
-                              </a:lnTo>
-                              <a:close/>
-                            </a:path>
-                          </a:pathLst>
-                        </a:custGeom>
-                        <a:solidFill>
-                          <a:srgbClr val="EDEDED"/>
-                        </a:solidFill>
-                        <a:ln>
-                          <a:noFill/>
-                        </a:ln>
-                        <a:extLst>
-                          <a:ext uri="{91240B29-F687-4f45-9708-019B960494DF}">
-                            <a14:hiddenLine xmlns:a14="http://schemas.microsoft.com/office/drawing/2010/main" w="9525">
-                              <a:solidFill>
-                                <a:srgbClr val="000000"/>
-                              </a:solidFill>
-                              <a:round/>
-                              <a:headEnd/>
-                              <a:tailEnd/>
-                            </a14:hiddenLine>
-                          </a:ext>
-                        </a:extLst>
-                      </wps:spPr>
-                      <wps:bodyPr rot="0" vert="horz" wrap="square" lIns="91440" tIns="45720" rIns="91440" bIns="45720" anchor="t" anchorCtr="0" upright="1">
-                        <a:noAutofit/>
-                      </wps:bodyPr>
-                    </wps:wsp>
-                  </a:graphicData>
-                </a:graphic>
-                <wp14:sizeRelH relativeFrom="page">
-                  <wp14:pctWidth>0</wp14:pctWidth>
-                </wp14:sizeRelH>
-                <wp14:sizeRelV relativeFrom="page">
-                  <wp14:pctHeight>0</wp14:pctHeight>
-                </wp14:sizeRelV>
-              </wp:anchor>
-            </w:drawing>
-          </mc:Choice>
-          <mc:Fallback xmlns:w15="http://schemas.microsoft.com/office/word/2012/wordml">
-            <w:pict>
-              <v:shape w14:anchorId="71C54048" id="Freeform 19" o:spid="_x0000_s1026" style="position:absolute;margin-left:177.55pt;margin-top:4.5pt;width:6.35pt;height:12.7pt;z-index:-251659264;visibility:visible;mso-wrap-style:square;mso-width-percent:0;mso-height-percent:0;mso-wrap-distance-left:9pt;mso-wrap-distance-top:0;mso-wrap-distance-right:9pt;mso-wrap-distance-bottom:0;mso-position-horizontal:absolute;mso-position-horizontal-relative:page;mso-position-vertical:absolute;mso-position-vertical-relative:text;mso-width-percent:0;mso-height-percent:0;mso-width-relative:page;mso-height-relative:page;v-text-anchor:top" coordsize="127,254" o:gfxdata="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" o:allowincell="f" path="m,126r,l126,r,253l,126xe" fillcolor="#ededed" stroked="f">
-                <v:path arrowok="t" o:connecttype="custom" o:connectlocs="0,80010;0,80010;80010,0;80010,160655;0,80010" o:connectangles="0,0,0,0,0"/>
-                <w10:wrap anchorx="page"/>
-              </v:shape>
-            </w:pict>
-          </mc:Fallback>
-        </mc:AlternateContent>
-      </w:r>
       <w:r>
         <w:rPr>
           <w:rFonts w:ascii="Arial" w:hAnsi="Arial" w:cs="Arial"/>
@@ -5466,8 +5471,6 @@
         </w:rPr>
         <w:t xml:space="preserve">       </w:t>
       </w:r>
-      <w:bookmarkStart w:id="0" w:name="_GoBack"/>
-      <w:bookmarkEnd w:id="0"/>
       <w:r>
         <w:rPr>
           <w:rFonts w:ascii="Arial" w:hAnsi="Arial" w:cs="Arial"/>
@@ -5475,101 +5478,16 @@
           <w:sz w:val="23"/>
           <w:szCs w:val="23"/>
         </w:rPr>
-        <w:t xml:space="preserve">       </w:t>
-      </w:r>
-      <w:r>
-        <w:rPr>
-          <w:rFonts w:ascii="Arial" w:hAnsi="Arial" w:cs="Arial"/>
-          <w:w w:val="101"/>
-          <w:sz w:val="25"/>
-          <w:szCs w:val="25"/>
-        </w:rPr>
-        <w:t>I</w:t>
-      </w:r>
-      <w:r>
-        <w:rPr>
-          <w:rFonts w:ascii="Arial" w:hAnsi="Arial" w:cs="Arial"/>
-          <w:sz w:val="25"/>
-          <w:szCs w:val="25"/>
-        </w:rPr>
-        <w:t xml:space="preserve"> </w:t>
-      </w:r>
-      <w:r>
-        <w:rPr>
-          <w:rFonts w:ascii="Arial" w:hAnsi="Arial" w:cs="Arial"/>
-          <w:w w:val="101"/>
-          <w:sz w:val="25"/>
-          <w:szCs w:val="25"/>
-        </w:rPr>
-        <w:t>was</w:t>
-      </w:r>
-      <w:r>
-        <w:rPr>
-          <w:rFonts w:ascii="Arial" w:hAnsi="Arial" w:cs="Arial"/>
-          <w:sz w:val="25"/>
-          <w:szCs w:val="25"/>
-        </w:rPr>
-        <w:t xml:space="preserve"> </w:t>
-      </w:r>
-      <w:r>
-        <w:rPr>
-          <w:rFonts w:ascii="Arial" w:hAnsi="Arial" w:cs="Arial"/>
-          <w:w w:val="101"/>
-          <w:sz w:val="25"/>
-          <w:szCs w:val="25"/>
-        </w:rPr>
-        <w:t>born</w:t>
-      </w:r>
-      <w:r>
-        <w:rPr>
-          <w:rFonts w:ascii="Arial" w:hAnsi="Arial" w:cs="Arial"/>
-          <w:sz w:val="25"/>
-          <w:szCs w:val="25"/>
-        </w:rPr>
-        <w:t xml:space="preserve"> </w:t>
-      </w:r>
-      <w:r>
-        <w:rPr>
-          <w:rFonts w:ascii="Arial" w:hAnsi="Arial" w:cs="Arial"/>
-          <w:w w:val="101"/>
-          <w:sz w:val="25"/>
-          <w:szCs w:val="25"/>
-        </w:rPr>
-        <w:t>in</w:t>
-      </w:r>
-      <w:r>
-        <w:rPr>
-          <w:rFonts w:ascii="Arial" w:hAnsi="Arial" w:cs="Arial"/>
-          <w:sz w:val="25"/>
-          <w:szCs w:val="25"/>
-        </w:rPr>
-        <w:t xml:space="preserve"> </w:t>
-      </w:r>
-      <w:r>
-        <w:rPr>
-          <w:rFonts w:ascii="Arial" w:hAnsi="Arial" w:cs="Arial"/>
-          <w:w w:val="101"/>
-          <w:sz w:val="25"/>
-          <w:szCs w:val="25"/>
-        </w:rPr>
-        <w:t>Sydney,</w:t>
-      </w:r>
-      <w:r>
-        <w:rPr>
-          <w:rFonts w:ascii="Arial" w:hAnsi="Arial" w:cs="Arial"/>
-          <w:sz w:val="25"/>
-          <w:szCs w:val="25"/>
-        </w:rPr>
-        <w:t xml:space="preserve"> </w:t>
-      </w:r>
-      <w:r>
-        <w:rPr>
-          <w:rFonts w:ascii="Arial" w:hAnsi="Arial" w:cs="Arial"/>
-          <w:w w:val="101"/>
-          <w:sz w:val="25"/>
-          <w:szCs w:val="25"/>
-        </w:rPr>
-        <w:t>Australia</w:t>
+        <w:t xml:space="preserve">      </w:t>
+      </w:r>
+      <w:r>
+        <w:rPr>
+          <w:rFonts w:ascii="Arial" w:hAnsi="Arial" w:cs="Arial"/>
+          <w:position w:val="-3"/>
+          <w:sz w:val="23"/>
+          <w:szCs w:val="23"/>
+        </w:rPr>
+        <w:t xml:space="preserve"> </w:t>
       </w:r>
     </w:p>
     <w:p>
@@ -6417,6 +6335,7 @@
         </w:rPr>
         <w:br w:type="column"/>
       </w:r>
+      <w:proofErr w:type="gramStart"/>
       <w:r>
         <w:rPr>
           <w:rFonts w:ascii="Arial" w:hAnsi="Arial" w:cs="Arial"/>
@@ -6426,6 +6345,7 @@
         <w:lastRenderedPageBreak/>
         <w:t>  Programming</w:t>
       </w:r>
+      <w:proofErr w:type="gramEnd"/>
     </w:p>
     <w:p>
       <w:pPr>
@@ -6737,22 +6657,40 @@
           <w:sz w:val="19"/>
           <w:szCs w:val="19"/>
         </w:rPr>
-        <w:t xml:space="preserve">Member of finalist team that pitched the Urban Pet Tracker, an IoT device to track your pet's activities and provide </w:t>
-      </w:r>
+        <w:t xml:space="preserve">Member of finalist team that pitched the Urban Pet Tracker, an </w:t>
+      </w:r>
+      <w:proofErr w:type="spellStart"/>
       <w:r>
         <w:rPr>
           <w:rFonts w:ascii="Arial" w:hAnsi="Arial" w:cs="Arial"/>
           <w:sz w:val="19"/>
           <w:szCs w:val="19"/>
         </w:rPr>
-        <w:t>behavioral</w:t>
-      </w:r>
+        <w:t>IoT</w:t>
+      </w:r>
+      <w:proofErr w:type="spellEnd"/>
       <w:r>
         <w:rPr>
           <w:rFonts w:ascii="Arial" w:hAnsi="Arial" w:cs="Arial"/>
           <w:sz w:val="19"/>
           <w:szCs w:val="19"/>
         </w:rPr>
+        <w:t xml:space="preserve"> device to track your pet's activities and provide </w:t>
+      </w:r>
+      <w:r>
+        <w:rPr>
+          <w:rFonts w:ascii="Arial" w:hAnsi="Arial" w:cs="Arial"/>
+          <w:sz w:val="19"/>
+          <w:szCs w:val="19"/>
+        </w:rPr>
+        <w:t>behavioral</w:t>
+      </w:r>
+      <w:r>
+        <w:rPr>
+          <w:rFonts w:ascii="Arial" w:hAnsi="Arial" w:cs="Arial"/>
+          <w:sz w:val="19"/>
+          <w:szCs w:val="19"/>
+        </w:rPr>
         <w:t xml:space="preserve"> analysis on your pets, regardless of proximity. Part of a team of</w:t>
       </w:r>
     </w:p>
@@ -6770,36 +6708,48 @@
           <w:szCs w:val="19"/>
         </w:rPr>
       </w:pPr>
+      <w:proofErr w:type="gramStart"/>
       <w:r>
         <w:rPr>
           <w:rFonts w:ascii="Arial" w:hAnsi="Arial" w:cs="Arial"/>
           <w:sz w:val="19"/>
           <w:szCs w:val="19"/>
         </w:rPr>
-        <w:t>four where I was the lead software developer, but also wrote scripts for and performed in product pitch. Worked on prototyping code using Electric</w:t>
-      </w:r>
-    </w:p>
-    <w:p>
-      <w:pPr>
-        <w:widowControl w:val="0"/>
-        <w:autoSpaceDE w:val="0"/>
-        <w:autoSpaceDN w:val="0"/>
-        <w:adjustRightInd w:val="0"/>
-        <w:spacing w:before="2" w:after="0" w:line="240" w:lineRule="auto"/>
+        <w:t>four</w:t>
+      </w:r>
+      <w:proofErr w:type="gramEnd"/>
+      <w:r>
         <w:rPr>
           <w:rFonts w:ascii="Arial" w:hAnsi="Arial" w:cs="Arial"/>
           <w:sz w:val="19"/>
           <w:szCs w:val="19"/>
         </w:rPr>
-      </w:pPr>
-      <w:r>
+        <w:t xml:space="preserve"> where I was the lead software developer, but also wrote scripts for and performed in product pitch. Worked on prototyping code using Electric</w:t>
+      </w:r>
+    </w:p>
+    <w:p>
+      <w:pPr>
+        <w:widowControl w:val="0"/>
+        <w:autoSpaceDE w:val="0"/>
+        <w:autoSpaceDN w:val="0"/>
+        <w:adjustRightInd w:val="0"/>
+        <w:spacing w:before="2" w:after="0" w:line="240" w:lineRule="auto"/>
         <w:rPr>
           <w:rFonts w:ascii="Arial" w:hAnsi="Arial" w:cs="Arial"/>
           <w:sz w:val="19"/>
           <w:szCs w:val="19"/>
         </w:rPr>
+      </w:pPr>
+      <w:proofErr w:type="gramStart"/>
+      <w:r>
+        <w:rPr>
+          <w:rFonts w:ascii="Arial" w:hAnsi="Arial" w:cs="Arial"/>
+          <w:sz w:val="19"/>
+          <w:szCs w:val="19"/>
+        </w:rPr>
         <w:t>Imp and Intel Edison board.</w:t>
       </w:r>
+      <w:proofErr w:type="gramEnd"/>
     </w:p>
     <w:p>
       <w:pPr>
@@ -7681,8 +7631,18 @@
           <w:sz w:val="19"/>
           <w:szCs w:val="19"/>
         </w:rPr>
-        <w:t>Coordination and support of the functional / product team to help construct and improve solutions for clients</w:t>
-      </w:r>
+        <w:t xml:space="preserve">Coordination and support of the functional / product team to help construct and improve solutions for </w:t>
+      </w:r>
+      <w:proofErr w:type="gramStart"/>
+      <w:r>
+        <w:rPr>
+          <w:rFonts w:ascii="Arial" w:hAnsi="Arial" w:cs="Arial"/>
+          <w:sz w:val="19"/>
+          <w:szCs w:val="19"/>
+        </w:rPr>
+        <w:t>clients</w:t>
+      </w:r>
+      <w:proofErr w:type="gramEnd"/>
     </w:p>
     <w:p>
       <w:pPr>
@@ -8763,11 +8723,19 @@
           <w:rFonts w:ascii="Arial" w:hAnsi="Arial" w:cs="Arial"/>
         </w:rPr>
       </w:pPr>
-      <w:r>
-        <w:rPr>
-          <w:rFonts w:ascii="Arial" w:hAnsi="Arial" w:cs="Arial"/>
-        </w:rPr>
-        <w:t>Eftel PNC</w:t>
+      <w:proofErr w:type="spellStart"/>
+      <w:r>
+        <w:rPr>
+          <w:rFonts w:ascii="Arial" w:hAnsi="Arial" w:cs="Arial"/>
+        </w:rPr>
+        <w:t>Eftel</w:t>
+      </w:r>
+      <w:proofErr w:type="spellEnd"/>
+      <w:r>
+        <w:rPr>
+          <w:rFonts w:ascii="Arial" w:hAnsi="Arial" w:cs="Arial"/>
+        </w:rPr>
+        <w:t xml:space="preserve"> PNC</w:t>
       </w:r>
     </w:p>
     <w:p>
@@ -9538,7 +9506,61 @@
           <w:sz w:val="19"/>
           <w:szCs w:val="19"/>
         </w:rPr>
-        <w:t>Integrating 3rd party technologies (e.g. CometChat, Google service integration), internal service maintenance (e.g. svn hosting, linux server administration) Project design and analysis including consulting with clients on high level solution decisions, internal and external technical approaches, and visual design</w:t>
+        <w:t xml:space="preserve">Integrating 3rd party technologies (e.g. </w:t>
+      </w:r>
+      <w:proofErr w:type="spellStart"/>
+      <w:r>
+        <w:rPr>
+          <w:rFonts w:ascii="Arial" w:hAnsi="Arial" w:cs="Arial"/>
+          <w:sz w:val="19"/>
+          <w:szCs w:val="19"/>
+        </w:rPr>
+        <w:t>CometChat</w:t>
+      </w:r>
+      <w:proofErr w:type="spellEnd"/>
+      <w:r>
+        <w:rPr>
+          <w:rFonts w:ascii="Arial" w:hAnsi="Arial" w:cs="Arial"/>
+          <w:sz w:val="19"/>
+          <w:szCs w:val="19"/>
+        </w:rPr>
+        <w:t xml:space="preserve">, Google service integration), internal service maintenance (e.g. </w:t>
+      </w:r>
+      <w:proofErr w:type="spellStart"/>
+      <w:r>
+        <w:rPr>
+          <w:rFonts w:ascii="Arial" w:hAnsi="Arial" w:cs="Arial"/>
+          <w:sz w:val="19"/>
+          <w:szCs w:val="19"/>
+        </w:rPr>
+        <w:t>svn</w:t>
+      </w:r>
+      <w:proofErr w:type="spellEnd"/>
+      <w:r>
+        <w:rPr>
+          <w:rFonts w:ascii="Arial" w:hAnsi="Arial" w:cs="Arial"/>
+          <w:sz w:val="19"/>
+          <w:szCs w:val="19"/>
+        </w:rPr>
+        <w:t xml:space="preserve"> hosting, </w:t>
+      </w:r>
+      <w:proofErr w:type="spellStart"/>
+      <w:r>
+        <w:rPr>
+          <w:rFonts w:ascii="Arial" w:hAnsi="Arial" w:cs="Arial"/>
+          <w:sz w:val="19"/>
+          <w:szCs w:val="19"/>
+        </w:rPr>
+        <w:t>linux</w:t>
+      </w:r>
+      <w:proofErr w:type="spellEnd"/>
+      <w:r>
+        <w:rPr>
+          <w:rFonts w:ascii="Arial" w:hAnsi="Arial" w:cs="Arial"/>
+          <w:sz w:val="19"/>
+          <w:szCs w:val="19"/>
+        </w:rPr>
+        <w:t xml:space="preserve"> server administration) Project design and analysis including consulting with clients on high level solution decisions, internal and external technical approaches, and visual design</w:t>
       </w:r>
     </w:p>
     <w:p>
@@ -9825,7 +9847,25 @@
           <w:sz w:val="19"/>
           <w:szCs w:val="19"/>
         </w:rPr>
-        <w:t>Administered shared and dedicated RHEL, Debian, Windows Server 2000/2003 machines</w:t>
+        <w:t xml:space="preserve">Administered shared and dedicated RHEL, </w:t>
+      </w:r>
+      <w:proofErr w:type="spellStart"/>
+      <w:r>
+        <w:rPr>
+          <w:rFonts w:ascii="Arial" w:hAnsi="Arial" w:cs="Arial"/>
+          <w:sz w:val="19"/>
+          <w:szCs w:val="19"/>
+        </w:rPr>
+        <w:t>Debian</w:t>
+      </w:r>
+      <w:proofErr w:type="spellEnd"/>
+      <w:r>
+        <w:rPr>
+          <w:rFonts w:ascii="Arial" w:hAnsi="Arial" w:cs="Arial"/>
+          <w:sz w:val="19"/>
+          <w:szCs w:val="19"/>
+        </w:rPr>
+        <w:t>, Windows Server 2000/2003 machines</w:t>
       </w:r>
     </w:p>
     <w:p>
@@ -11061,7 +11101,7 @@
   <a:extraClrSchemeLst/>
   <a:extLst>
     <a:ext uri="{05A4C25C-085E-4340-85A3-A5531E510DB2}">
-      <thm15:themeFamily xmlns:thm15="http://schemas.microsoft.com/office/thememl/2012/main" xmlns="" name="Office Theme" id="{62F939B6-93AF-4DB8-9C6B-D6C7DFDC589F}" vid="{4A3C46E8-61CC-4603-A589-7422A47A8E4A}"/>
+      <thm15:themeFamily xmlns="" xmlns:thm15="http://schemas.microsoft.com/office/thememl/2012/main" name="Office Theme" id="{62F939B6-93AF-4DB8-9C6B-D6C7DFDC589F}" vid="{4A3C46E8-61CC-4603-A589-7422A47A8E4A}"/>
     </a:ext>
   </a:extLst>
 </a:theme>
